--- a/Documentation/Modules/SPI.docx
+++ b/Documentation/Modules/SPI.docx
@@ -6,36 +6,566 @@
       <w:pPr>
         <w:rPr>
           <w:rFonts w:ascii="Arial" w:hAnsi="Arial" w:cs="Arial"/>
-          <w:sz w:val="24"/>
-          <w:szCs w:val="24"/>
-        </w:rPr>
-      </w:pPr>
-      <w:r>
-        <w:rPr>
-          <w:rFonts w:ascii="Arial" w:hAnsi="Arial" w:cs="Arial"/>
           <w:b/>
           <w:bCs/>
           <w:sz w:val="24"/>
           <w:szCs w:val="24"/>
         </w:rPr>
-        <w:t>Signals</w:t>
+      </w:pPr>
+      <w:r>
+        <w:rPr>
+          <w:rFonts w:ascii="Arial" w:hAnsi="Arial" w:cs="Arial"/>
+          <w:b/>
+          <w:bCs/>
+          <w:sz w:val="24"/>
+          <w:szCs w:val="24"/>
+        </w:rPr>
+        <w:t>Introduction</w:t>
+      </w:r>
+    </w:p>
+    <w:p>
+      <w:pPr>
+        <w:rPr>
+          <w:rFonts w:ascii="Arial" w:hAnsi="Arial" w:cs="Arial"/>
+          <w:sz w:val="24"/>
+          <w:szCs w:val="24"/>
+        </w:rPr>
+      </w:pPr>
+      <w:r>
+        <w:rPr>
+          <w:rFonts w:ascii="Arial" w:hAnsi="Arial" w:cs="Arial"/>
+          <w:sz w:val="24"/>
+          <w:szCs w:val="24"/>
+        </w:rPr>
+        <w:t xml:space="preserve">SPI module transmits </w:t>
+      </w:r>
+      <w:r>
+        <w:rPr>
+          <w:rFonts w:ascii="Arial" w:hAnsi="Arial" w:cs="Arial"/>
+          <w:sz w:val="24"/>
+          <w:szCs w:val="24"/>
+        </w:rPr>
+        <w:t xml:space="preserve">a byte </w:t>
+      </w:r>
+      <w:r>
+        <w:rPr>
+          <w:rFonts w:ascii="Arial" w:hAnsi="Arial" w:cs="Arial"/>
+          <w:sz w:val="24"/>
+          <w:szCs w:val="24"/>
+        </w:rPr>
+        <w:t>with the following settings:</w:t>
+      </w:r>
+    </w:p>
+    <w:p>
+      <w:pPr>
+        <w:pStyle w:val="ListParagraph"/>
+        <w:numPr>
+          <w:ilvl w:val="0"/>
+          <w:numId w:val="1"/>
+        </w:numPr>
+        <w:rPr>
+          <w:rFonts w:ascii="Arial" w:hAnsi="Arial" w:cs="Arial"/>
+          <w:sz w:val="24"/>
+          <w:szCs w:val="24"/>
+        </w:rPr>
+      </w:pPr>
+      <w:r>
+        <w:rPr>
+          <w:rFonts w:ascii="Arial" w:hAnsi="Arial" w:cs="Arial"/>
+          <w:sz w:val="24"/>
+          <w:szCs w:val="24"/>
+        </w:rPr>
+        <w:t>M</w:t>
+      </w:r>
+      <w:r>
+        <w:rPr>
+          <w:rFonts w:ascii="Arial" w:hAnsi="Arial" w:cs="Arial"/>
+          <w:sz w:val="24"/>
+          <w:szCs w:val="24"/>
+        </w:rPr>
+        <w:t>ost</w:t>
+      </w:r>
+      <w:r>
+        <w:rPr>
+          <w:rFonts w:ascii="Arial" w:hAnsi="Arial" w:cs="Arial"/>
+          <w:sz w:val="24"/>
+          <w:szCs w:val="24"/>
+        </w:rPr>
+        <w:t xml:space="preserve"> significant bit first</w:t>
+      </w:r>
+      <w:r>
+        <w:rPr>
+          <w:rFonts w:ascii="Arial" w:hAnsi="Arial" w:cs="Arial"/>
+          <w:sz w:val="24"/>
+          <w:szCs w:val="24"/>
+        </w:rPr>
+        <w:t>.</w:t>
+      </w:r>
+    </w:p>
+    <w:p>
+      <w:pPr>
+        <w:pStyle w:val="ListParagraph"/>
+        <w:numPr>
+          <w:ilvl w:val="0"/>
+          <w:numId w:val="1"/>
+        </w:numPr>
+        <w:rPr>
+          <w:rFonts w:ascii="Arial" w:hAnsi="Arial" w:cs="Arial"/>
+          <w:sz w:val="24"/>
+          <w:szCs w:val="24"/>
+        </w:rPr>
+      </w:pPr>
+      <w:r>
+        <w:rPr>
+          <w:rFonts w:ascii="Arial" w:hAnsi="Arial" w:cs="Arial"/>
+          <w:sz w:val="24"/>
+          <w:szCs w:val="24"/>
+        </w:rPr>
+        <w:t xml:space="preserve">SCLK frequency = (CLK / </w:t>
+      </w:r>
+      <w:proofErr w:type="spellStart"/>
+      <w:r>
+        <w:rPr>
+          <w:rFonts w:ascii="Arial" w:hAnsi="Arial" w:cs="Arial"/>
+          <w:sz w:val="24"/>
+          <w:szCs w:val="24"/>
+        </w:rPr>
+        <w:t>CLK_divider</w:t>
+      </w:r>
+      <w:proofErr w:type="spellEnd"/>
+      <w:r>
+        <w:rPr>
+          <w:rFonts w:ascii="Arial" w:hAnsi="Arial" w:cs="Arial"/>
+          <w:sz w:val="24"/>
+          <w:szCs w:val="24"/>
+        </w:rPr>
+        <w:t>) frequency.</w:t>
+      </w:r>
+    </w:p>
+    <w:p>
+      <w:pPr>
+        <w:pStyle w:val="ListParagraph"/>
+        <w:numPr>
+          <w:ilvl w:val="0"/>
+          <w:numId w:val="1"/>
+        </w:numPr>
+        <w:rPr>
+          <w:rFonts w:ascii="Arial" w:hAnsi="Arial" w:cs="Arial"/>
+          <w:sz w:val="24"/>
+          <w:szCs w:val="24"/>
+        </w:rPr>
+      </w:pPr>
+      <w:r>
+        <w:rPr>
+          <w:rFonts w:ascii="Arial" w:hAnsi="Arial" w:cs="Arial"/>
+          <w:sz w:val="24"/>
+          <w:szCs w:val="24"/>
+        </w:rPr>
+        <w:t>I</w:t>
+      </w:r>
+      <w:r>
+        <w:rPr>
+          <w:rFonts w:ascii="Arial" w:hAnsi="Arial" w:cs="Arial"/>
+          <w:sz w:val="24"/>
+          <w:szCs w:val="24"/>
+        </w:rPr>
+        <w:t>dle MOSI</w:t>
+      </w:r>
+      <w:r>
+        <w:rPr>
+          <w:rFonts w:ascii="Arial" w:hAnsi="Arial" w:cs="Arial"/>
+          <w:sz w:val="24"/>
+          <w:szCs w:val="24"/>
+        </w:rPr>
+        <w:t xml:space="preserve"> is</w:t>
+      </w:r>
+      <w:r>
+        <w:rPr>
+          <w:rFonts w:ascii="Arial" w:hAnsi="Arial" w:cs="Arial"/>
+          <w:sz w:val="24"/>
+          <w:szCs w:val="24"/>
+        </w:rPr>
+        <w:t xml:space="preserve"> low</w:t>
+      </w:r>
+      <w:r>
+        <w:rPr>
+          <w:rFonts w:ascii="Arial" w:hAnsi="Arial" w:cs="Arial"/>
+          <w:sz w:val="24"/>
+          <w:szCs w:val="24"/>
+        </w:rPr>
+        <w:t>.</w:t>
+      </w:r>
+    </w:p>
+    <w:p>
+      <w:pPr>
+        <w:pStyle w:val="ListParagraph"/>
+        <w:numPr>
+          <w:ilvl w:val="0"/>
+          <w:numId w:val="1"/>
+        </w:numPr>
+        <w:rPr>
+          <w:rFonts w:ascii="Arial" w:hAnsi="Arial" w:cs="Arial"/>
+          <w:sz w:val="24"/>
+          <w:szCs w:val="24"/>
+        </w:rPr>
+      </w:pPr>
+      <w:r>
+        <w:rPr>
+          <w:rFonts w:ascii="Arial" w:hAnsi="Arial" w:cs="Arial"/>
+          <w:sz w:val="24"/>
+          <w:szCs w:val="24"/>
+        </w:rPr>
+        <w:t>I</w:t>
+      </w:r>
+      <w:r>
+        <w:rPr>
+          <w:rFonts w:ascii="Arial" w:hAnsi="Arial" w:cs="Arial"/>
+          <w:sz w:val="24"/>
+          <w:szCs w:val="24"/>
+        </w:rPr>
+        <w:t xml:space="preserve">dle SCLK </w:t>
+      </w:r>
+      <w:r>
+        <w:rPr>
+          <w:rFonts w:ascii="Arial" w:hAnsi="Arial" w:cs="Arial"/>
+          <w:sz w:val="24"/>
+          <w:szCs w:val="24"/>
+        </w:rPr>
+        <w:t xml:space="preserve">is </w:t>
+      </w:r>
+      <w:r>
+        <w:rPr>
+          <w:rFonts w:ascii="Arial" w:hAnsi="Arial" w:cs="Arial"/>
+          <w:sz w:val="24"/>
+          <w:szCs w:val="24"/>
+        </w:rPr>
+        <w:t>low</w:t>
+      </w:r>
+      <w:r>
+        <w:rPr>
+          <w:rFonts w:ascii="Arial" w:hAnsi="Arial" w:cs="Arial"/>
+          <w:sz w:val="24"/>
+          <w:szCs w:val="24"/>
+        </w:rPr>
+        <w:t>.</w:t>
+      </w:r>
+    </w:p>
+    <w:p>
+      <w:pPr>
+        <w:rPr>
+          <w:rFonts w:ascii="Arial" w:hAnsi="Arial" w:cs="Arial"/>
+          <w:sz w:val="24"/>
+          <w:szCs w:val="24"/>
+        </w:rPr>
+      </w:pPr>
+    </w:p>
+    <w:p>
+      <w:pPr>
+        <w:rPr>
+          <w:rFonts w:ascii="Arial" w:hAnsi="Arial" w:cs="Arial"/>
+          <w:b/>
+          <w:bCs/>
+          <w:sz w:val="24"/>
+          <w:szCs w:val="24"/>
+        </w:rPr>
+      </w:pPr>
+      <w:r>
+        <w:rPr>
+          <w:rFonts w:ascii="Arial" w:hAnsi="Arial" w:cs="Arial"/>
+          <w:b/>
+          <w:bCs/>
+          <w:sz w:val="24"/>
+          <w:szCs w:val="24"/>
+        </w:rPr>
+        <w:t>Parameters</w:t>
       </w:r>
     </w:p>
     <w:tbl>
       <w:tblPr>
         <w:tblStyle w:val="TableGrid"/>
-        <w:tblW w:w="9723" w:type="dxa"/>
+        <w:tblW w:w="9805" w:type="dxa"/>
+        <w:tblLook w:val="04A0" w:firstRow="1" w:lastRow="0" w:firstColumn="1" w:lastColumn="0" w:noHBand="0" w:noVBand="1"/>
+      </w:tblPr>
+      <w:tblGrid>
+        <w:gridCol w:w="2254"/>
+        <w:gridCol w:w="2254"/>
+        <w:gridCol w:w="2254"/>
+        <w:gridCol w:w="3043"/>
+      </w:tblGrid>
+      <w:tr>
+        <w:tc>
+          <w:tcPr>
+            <w:tcW w:w="2254" w:type="dxa"/>
+          </w:tcPr>
+          <w:p>
+            <w:pPr>
+              <w:jc w:val="center"/>
+              <w:rPr>
+                <w:rFonts w:ascii="Arial" w:hAnsi="Arial" w:cs="Arial"/>
+                <w:b/>
+                <w:bCs/>
+                <w:sz w:val="24"/>
+                <w:szCs w:val="24"/>
+              </w:rPr>
+            </w:pPr>
+            <w:r>
+              <w:rPr>
+                <w:rFonts w:ascii="Arial" w:hAnsi="Arial" w:cs="Arial"/>
+                <w:b/>
+                <w:bCs/>
+                <w:sz w:val="24"/>
+                <w:szCs w:val="24"/>
+              </w:rPr>
+              <w:t>Parameter</w:t>
+            </w:r>
+          </w:p>
+        </w:tc>
+        <w:tc>
+          <w:tcPr>
+            <w:tcW w:w="2254" w:type="dxa"/>
+          </w:tcPr>
+          <w:p>
+            <w:pPr>
+              <w:jc w:val="center"/>
+              <w:rPr>
+                <w:rFonts w:ascii="Arial" w:hAnsi="Arial" w:cs="Arial"/>
+                <w:b/>
+                <w:bCs/>
+                <w:sz w:val="24"/>
+                <w:szCs w:val="24"/>
+              </w:rPr>
+            </w:pPr>
+            <w:r>
+              <w:rPr>
+                <w:rFonts w:ascii="Arial" w:hAnsi="Arial" w:cs="Arial"/>
+                <w:b/>
+                <w:bCs/>
+                <w:sz w:val="24"/>
+                <w:szCs w:val="24"/>
+              </w:rPr>
+              <w:t>Default value</w:t>
+            </w:r>
+          </w:p>
+        </w:tc>
+        <w:tc>
+          <w:tcPr>
+            <w:tcW w:w="2254" w:type="dxa"/>
+          </w:tcPr>
+          <w:p>
+            <w:pPr>
+              <w:jc w:val="center"/>
+              <w:rPr>
+                <w:rFonts w:ascii="Arial" w:hAnsi="Arial" w:cs="Arial"/>
+                <w:b/>
+                <w:bCs/>
+                <w:sz w:val="24"/>
+                <w:szCs w:val="24"/>
+              </w:rPr>
+            </w:pPr>
+            <w:r>
+              <w:rPr>
+                <w:rFonts w:ascii="Arial" w:hAnsi="Arial" w:cs="Arial"/>
+                <w:b/>
+                <w:bCs/>
+                <w:sz w:val="24"/>
+                <w:szCs w:val="24"/>
+              </w:rPr>
+              <w:t>Type</w:t>
+            </w:r>
+          </w:p>
+        </w:tc>
+        <w:tc>
+          <w:tcPr>
+            <w:tcW w:w="3043" w:type="dxa"/>
+          </w:tcPr>
+          <w:p>
+            <w:pPr>
+              <w:jc w:val="center"/>
+              <w:rPr>
+                <w:rFonts w:ascii="Arial" w:hAnsi="Arial" w:cs="Arial"/>
+                <w:b/>
+                <w:bCs/>
+                <w:sz w:val="24"/>
+                <w:szCs w:val="24"/>
+              </w:rPr>
+            </w:pPr>
+            <w:r>
+              <w:rPr>
+                <w:rFonts w:ascii="Arial" w:hAnsi="Arial" w:cs="Arial"/>
+                <w:b/>
+                <w:bCs/>
+                <w:sz w:val="24"/>
+                <w:szCs w:val="24"/>
+              </w:rPr>
+              <w:t>Description</w:t>
+            </w:r>
+          </w:p>
+        </w:tc>
+      </w:tr>
+      <w:tr>
+        <w:tc>
+          <w:tcPr>
+            <w:tcW w:w="2254" w:type="dxa"/>
+          </w:tcPr>
+          <w:p>
+            <w:pPr>
+              <w:rPr>
+                <w:rFonts w:ascii="Arial" w:hAnsi="Arial" w:cs="Arial"/>
+                <w:sz w:val="24"/>
+                <w:szCs w:val="24"/>
+              </w:rPr>
+            </w:pPr>
+            <w:proofErr w:type="spellStart"/>
+            <w:r>
+              <w:rPr>
+                <w:rFonts w:ascii="Arial" w:hAnsi="Arial" w:cs="Arial"/>
+                <w:sz w:val="24"/>
+                <w:szCs w:val="24"/>
+              </w:rPr>
+              <w:t>CLK_divider</w:t>
+            </w:r>
+            <w:proofErr w:type="spellEnd"/>
+          </w:p>
+        </w:tc>
+        <w:tc>
+          <w:tcPr>
+            <w:tcW w:w="2254" w:type="dxa"/>
+          </w:tcPr>
+          <w:p>
+            <w:pPr>
+              <w:jc w:val="center"/>
+              <w:rPr>
+                <w:rFonts w:ascii="Arial" w:hAnsi="Arial" w:cs="Arial"/>
+                <w:sz w:val="24"/>
+                <w:szCs w:val="24"/>
+              </w:rPr>
+            </w:pPr>
+            <w:r>
+              <w:rPr>
+                <w:rFonts w:ascii="Arial" w:hAnsi="Arial" w:cs="Arial"/>
+                <w:sz w:val="24"/>
+                <w:szCs w:val="24"/>
+              </w:rPr>
+              <w:t>50</w:t>
+            </w:r>
+          </w:p>
+        </w:tc>
+        <w:tc>
+          <w:tcPr>
+            <w:tcW w:w="2254" w:type="dxa"/>
+          </w:tcPr>
+          <w:p>
+            <w:pPr>
+              <w:jc w:val="center"/>
+              <w:rPr>
+                <w:rFonts w:ascii="Arial" w:hAnsi="Arial" w:cs="Arial"/>
+                <w:sz w:val="24"/>
+                <w:szCs w:val="24"/>
+              </w:rPr>
+            </w:pPr>
+            <w:r>
+              <w:rPr>
+                <w:rFonts w:ascii="Arial" w:hAnsi="Arial" w:cs="Arial"/>
+                <w:sz w:val="24"/>
+                <w:szCs w:val="24"/>
+              </w:rPr>
+              <w:t>Integer</w:t>
+            </w:r>
+          </w:p>
+        </w:tc>
+        <w:tc>
+          <w:tcPr>
+            <w:tcW w:w="3043" w:type="dxa"/>
+          </w:tcPr>
+          <w:p>
+            <w:pPr>
+              <w:rPr>
+                <w:rFonts w:ascii="Arial" w:hAnsi="Arial" w:cs="Arial"/>
+                <w:sz w:val="24"/>
+                <w:szCs w:val="24"/>
+              </w:rPr>
+            </w:pPr>
+            <w:r>
+              <w:rPr>
+                <w:rFonts w:ascii="Arial" w:hAnsi="Arial" w:cs="Arial"/>
+                <w:sz w:val="24"/>
+                <w:szCs w:val="24"/>
+              </w:rPr>
+              <w:t xml:space="preserve">Specifies the source CLK </w:t>
+            </w:r>
+            <w:r>
+              <w:rPr>
+                <w:rFonts w:ascii="Arial" w:hAnsi="Arial" w:cs="Arial"/>
+                <w:sz w:val="24"/>
+                <w:szCs w:val="24"/>
+              </w:rPr>
+              <w:t xml:space="preserve">frequency </w:t>
+            </w:r>
+            <w:r>
+              <w:rPr>
+                <w:rFonts w:ascii="Arial" w:hAnsi="Arial" w:cs="Arial"/>
+                <w:sz w:val="24"/>
+                <w:szCs w:val="24"/>
+              </w:rPr>
+              <w:t>division factor for SCLK signal.</w:t>
+            </w:r>
+            <w:r>
+              <w:rPr>
+                <w:rFonts w:ascii="Arial" w:hAnsi="Arial" w:cs="Arial"/>
+                <w:sz w:val="24"/>
+                <w:szCs w:val="24"/>
+              </w:rPr>
+              <w:t xml:space="preserve"> Can be in range of 1…65535</w:t>
+            </w:r>
+          </w:p>
+        </w:tc>
+      </w:tr>
+    </w:tbl>
+    <w:p>
+      <w:pPr>
+        <w:rPr>
+          <w:rFonts w:ascii="Arial" w:hAnsi="Arial" w:cs="Arial"/>
+          <w:sz w:val="24"/>
+          <w:szCs w:val="24"/>
+        </w:rPr>
+      </w:pPr>
+    </w:p>
+    <w:p>
+      <w:pPr>
+        <w:rPr>
+          <w:rFonts w:ascii="Arial" w:hAnsi="Arial" w:cs="Arial"/>
+          <w:b/>
+          <w:bCs/>
+          <w:sz w:val="24"/>
+          <w:szCs w:val="24"/>
+        </w:rPr>
+      </w:pPr>
+      <w:r>
+        <w:rPr>
+          <w:rFonts w:ascii="Arial" w:hAnsi="Arial" w:cs="Arial"/>
+          <w:b/>
+          <w:bCs/>
+          <w:sz w:val="24"/>
+          <w:szCs w:val="24"/>
+        </w:rPr>
+        <w:t>Signals</w:t>
+      </w:r>
+    </w:p>
+    <w:tbl>
+      <w:tblPr>
+        <w:tblStyle w:val="TableGrid"/>
+        <w:tblW w:w="9805" w:type="dxa"/>
         <w:tblLook w:val="04A0" w:firstRow="1" w:lastRow="0" w:firstColumn="1" w:lastColumn="0" w:noHBand="0" w:noVBand="1"/>
       </w:tblPr>
       <w:tblGrid>
         <w:gridCol w:w="1740"/>
-        <w:gridCol w:w="4459"/>
         <w:gridCol w:w="1837"/>
         <w:gridCol w:w="1687"/>
+        <w:gridCol w:w="4541"/>
       </w:tblGrid>
       <w:tr>
         <w:trPr>
-          <w:trHeight w:val="595"/>
+          <w:trHeight w:val="350"/>
         </w:trPr>
         <w:tc>
           <w:tcPr>
@@ -43,6 +573,7 @@
           </w:tcPr>
           <w:p>
             <w:pPr>
+              <w:jc w:val="center"/>
               <w:rPr>
                 <w:rFonts w:ascii="Arial" w:hAnsi="Arial" w:cs="Arial"/>
                 <w:b/>
@@ -59,16 +590,17 @@
                 <w:sz w:val="24"/>
                 <w:szCs w:val="24"/>
               </w:rPr>
-              <w:t>Short Name</w:t>
-            </w:r>
-          </w:p>
-        </w:tc>
-        <w:tc>
-          <w:tcPr>
-            <w:tcW w:w="4459" w:type="dxa"/>
-          </w:tcPr>
-          <w:p>
-            <w:pPr>
+              <w:t>Signal</w:t>
+            </w:r>
+          </w:p>
+        </w:tc>
+        <w:tc>
+          <w:tcPr>
+            <w:tcW w:w="1837" w:type="dxa"/>
+          </w:tcPr>
+          <w:p>
+            <w:pPr>
+              <w:jc w:val="center"/>
               <w:rPr>
                 <w:rFonts w:ascii="Arial" w:hAnsi="Arial" w:cs="Arial"/>
                 <w:b/>
@@ -85,16 +617,17 @@
                 <w:sz w:val="24"/>
                 <w:szCs w:val="24"/>
               </w:rPr>
-              <w:t>Full Name</w:t>
-            </w:r>
-          </w:p>
-        </w:tc>
-        <w:tc>
-          <w:tcPr>
-            <w:tcW w:w="1837" w:type="dxa"/>
-          </w:tcPr>
-          <w:p>
-            <w:pPr>
+              <w:t>Direction</w:t>
+            </w:r>
+          </w:p>
+        </w:tc>
+        <w:tc>
+          <w:tcPr>
+            <w:tcW w:w="1687" w:type="dxa"/>
+          </w:tcPr>
+          <w:p>
+            <w:pPr>
+              <w:jc w:val="center"/>
               <w:rPr>
                 <w:rFonts w:ascii="Arial" w:hAnsi="Arial" w:cs="Arial"/>
                 <w:b/>
@@ -111,16 +644,17 @@
                 <w:sz w:val="24"/>
                 <w:szCs w:val="24"/>
               </w:rPr>
-              <w:t>Direction</w:t>
-            </w:r>
-          </w:p>
-        </w:tc>
-        <w:tc>
-          <w:tcPr>
-            <w:tcW w:w="1687" w:type="dxa"/>
-          </w:tcPr>
-          <w:p>
-            <w:pPr>
+              <w:t>Width (bits)</w:t>
+            </w:r>
+          </w:p>
+        </w:tc>
+        <w:tc>
+          <w:tcPr>
+            <w:tcW w:w="4541" w:type="dxa"/>
+          </w:tcPr>
+          <w:p>
+            <w:pPr>
+              <w:jc w:val="center"/>
               <w:rPr>
                 <w:rFonts w:ascii="Arial" w:hAnsi="Arial" w:cs="Arial"/>
                 <w:b/>
@@ -137,7 +671,7 @@
                 <w:sz w:val="24"/>
                 <w:szCs w:val="24"/>
               </w:rPr>
-              <w:t>Width (bits)</w:t>
+              <w:t>Description</w:t>
             </w:r>
           </w:p>
         </w:tc>
@@ -170,32 +704,11 @@
         </w:tc>
         <w:tc>
           <w:tcPr>
-            <w:tcW w:w="4459" w:type="dxa"/>
-          </w:tcPr>
-          <w:p>
-            <w:pPr>
-              <w:rPr>
-                <w:rFonts w:ascii="Arial" w:hAnsi="Arial" w:cs="Arial"/>
-                <w:sz w:val="24"/>
-                <w:szCs w:val="24"/>
-              </w:rPr>
-            </w:pPr>
-            <w:r>
-              <w:rPr>
-                <w:rFonts w:ascii="Arial" w:hAnsi="Arial" w:cs="Arial"/>
-                <w:sz w:val="24"/>
-                <w:szCs w:val="24"/>
-              </w:rPr>
-              <w:t>CLOCK</w:t>
-            </w:r>
-          </w:p>
-        </w:tc>
-        <w:tc>
-          <w:tcPr>
             <w:tcW w:w="1837" w:type="dxa"/>
           </w:tcPr>
           <w:p>
             <w:pPr>
+              <w:jc w:val="center"/>
               <w:rPr>
                 <w:rFonts w:ascii="Arial" w:hAnsi="Arial" w:cs="Arial"/>
                 <w:sz w:val="24"/>
@@ -218,6 +731,7 @@
           </w:tcPr>
           <w:p>
             <w:pPr>
+              <w:jc w:val="center"/>
               <w:rPr>
                 <w:rFonts w:ascii="Arial" w:hAnsi="Arial" w:cs="Arial"/>
                 <w:sz w:val="24"/>
@@ -231,6 +745,28 @@
                 <w:szCs w:val="24"/>
               </w:rPr>
               <w:t>1</w:t>
+            </w:r>
+          </w:p>
+        </w:tc>
+        <w:tc>
+          <w:tcPr>
+            <w:tcW w:w="4541" w:type="dxa"/>
+          </w:tcPr>
+          <w:p>
+            <w:pPr>
+              <w:rPr>
+                <w:rFonts w:ascii="Arial" w:hAnsi="Arial" w:cs="Arial"/>
+                <w:sz w:val="24"/>
+                <w:szCs w:val="24"/>
+              </w:rPr>
+            </w:pPr>
+            <w:r>
+              <w:rPr>
+                <w:rFonts w:ascii="Arial" w:hAnsi="Arial" w:cs="Arial"/>
+                <w:sz w:val="24"/>
+                <w:szCs w:val="24"/>
+              </w:rPr>
+              <w:t>Clock signal</w:t>
             </w:r>
           </w:p>
         </w:tc>
@@ -263,48 +799,11 @@
         </w:tc>
         <w:tc>
           <w:tcPr>
-            <w:tcW w:w="4459" w:type="dxa"/>
-          </w:tcPr>
-          <w:p>
-            <w:pPr>
-              <w:rPr>
-                <w:rFonts w:ascii="Arial" w:hAnsi="Arial" w:cs="Arial"/>
-                <w:sz w:val="24"/>
-                <w:szCs w:val="24"/>
-              </w:rPr>
-            </w:pPr>
-            <w:r>
-              <w:rPr>
-                <w:rFonts w:ascii="Arial" w:hAnsi="Arial" w:cs="Arial"/>
-                <w:sz w:val="24"/>
-                <w:szCs w:val="24"/>
-              </w:rPr>
-              <w:t>NOT</w:t>
-            </w:r>
-            <w:r>
-              <w:rPr>
-                <w:rFonts w:ascii="Arial" w:hAnsi="Arial" w:cs="Arial"/>
-                <w:sz w:val="24"/>
-                <w:szCs w:val="24"/>
-              </w:rPr>
-              <w:t>_</w:t>
-            </w:r>
-            <w:r>
-              <w:rPr>
-                <w:rFonts w:ascii="Arial" w:hAnsi="Arial" w:cs="Arial"/>
-                <w:sz w:val="24"/>
-                <w:szCs w:val="24"/>
-              </w:rPr>
-              <w:t>RESET</w:t>
-            </w:r>
-          </w:p>
-        </w:tc>
-        <w:tc>
-          <w:tcPr>
             <w:tcW w:w="1837" w:type="dxa"/>
           </w:tcPr>
           <w:p>
             <w:pPr>
+              <w:jc w:val="center"/>
               <w:rPr>
                 <w:rFonts w:ascii="Arial" w:hAnsi="Arial" w:cs="Arial"/>
                 <w:sz w:val="24"/>
@@ -327,6 +826,7 @@
           </w:tcPr>
           <w:p>
             <w:pPr>
+              <w:jc w:val="center"/>
               <w:rPr>
                 <w:rFonts w:ascii="Arial" w:hAnsi="Arial" w:cs="Arial"/>
                 <w:sz w:val="24"/>
@@ -340,6 +840,68 @@
                 <w:szCs w:val="24"/>
               </w:rPr>
               <w:t>1</w:t>
+            </w:r>
+          </w:p>
+        </w:tc>
+        <w:tc>
+          <w:tcPr>
+            <w:tcW w:w="4541" w:type="dxa"/>
+          </w:tcPr>
+          <w:p>
+            <w:pPr>
+              <w:rPr>
+                <w:rFonts w:ascii="Arial" w:hAnsi="Arial" w:cs="Arial"/>
+                <w:sz w:val="24"/>
+                <w:szCs w:val="24"/>
+              </w:rPr>
+            </w:pPr>
+            <w:r>
+              <w:rPr>
+                <w:rFonts w:ascii="Arial" w:hAnsi="Arial" w:cs="Arial"/>
+                <w:sz w:val="24"/>
+                <w:szCs w:val="24"/>
+              </w:rPr>
+              <w:t>Synchronous r</w:t>
+            </w:r>
+            <w:r>
+              <w:rPr>
+                <w:rFonts w:ascii="Arial" w:hAnsi="Arial" w:cs="Arial"/>
+                <w:sz w:val="24"/>
+                <w:szCs w:val="24"/>
+              </w:rPr>
+              <w:t>eset</w:t>
+            </w:r>
+            <w:r>
+              <w:rPr>
+                <w:rFonts w:ascii="Arial" w:hAnsi="Arial" w:cs="Arial"/>
+                <w:sz w:val="24"/>
+                <w:szCs w:val="24"/>
+              </w:rPr>
+              <w:t>.</w:t>
+            </w:r>
+            <w:r>
+              <w:rPr>
+                <w:rFonts w:ascii="Arial" w:hAnsi="Arial" w:cs="Arial"/>
+                <w:sz w:val="24"/>
+                <w:szCs w:val="24"/>
+              </w:rPr>
+              <w:t xml:space="preserve"> </w:t>
+            </w:r>
+            <w:r>
+              <w:rPr>
+                <w:rFonts w:ascii="Arial" w:hAnsi="Arial" w:cs="Arial"/>
+                <w:sz w:val="24"/>
+                <w:szCs w:val="24"/>
+              </w:rPr>
+              <w:t>A</w:t>
+            </w:r>
+            <w:r>
+              <w:rPr>
+                <w:rFonts w:ascii="Arial" w:hAnsi="Arial" w:cs="Arial"/>
+                <w:sz w:val="24"/>
+                <w:szCs w:val="24"/>
+              </w:rPr>
+              <w:t>ctive low</w:t>
             </w:r>
           </w:p>
         </w:tc>
@@ -372,32 +934,11 @@
         </w:tc>
         <w:tc>
           <w:tcPr>
-            <w:tcW w:w="4459" w:type="dxa"/>
-          </w:tcPr>
-          <w:p>
-            <w:pPr>
-              <w:rPr>
-                <w:rFonts w:ascii="Arial" w:hAnsi="Arial" w:cs="Arial"/>
-                <w:sz w:val="24"/>
-                <w:szCs w:val="24"/>
-              </w:rPr>
-            </w:pPr>
-            <w:r>
-              <w:rPr>
-                <w:rFonts w:ascii="Arial" w:hAnsi="Arial" w:cs="Arial"/>
-                <w:sz w:val="24"/>
-                <w:szCs w:val="24"/>
-              </w:rPr>
-              <w:t>DATA</w:t>
-            </w:r>
-          </w:p>
-        </w:tc>
-        <w:tc>
-          <w:tcPr>
             <w:tcW w:w="1837" w:type="dxa"/>
           </w:tcPr>
           <w:p>
             <w:pPr>
+              <w:jc w:val="center"/>
               <w:rPr>
                 <w:rFonts w:ascii="Arial" w:hAnsi="Arial" w:cs="Arial"/>
                 <w:sz w:val="24"/>
@@ -420,6 +961,7 @@
           </w:tcPr>
           <w:p>
             <w:pPr>
+              <w:jc w:val="center"/>
               <w:rPr>
                 <w:rFonts w:ascii="Arial" w:hAnsi="Arial" w:cs="Arial"/>
                 <w:sz w:val="24"/>
@@ -433,6 +975,28 @@
                 <w:szCs w:val="24"/>
               </w:rPr>
               <w:t>8</w:t>
+            </w:r>
+          </w:p>
+        </w:tc>
+        <w:tc>
+          <w:tcPr>
+            <w:tcW w:w="4541" w:type="dxa"/>
+          </w:tcPr>
+          <w:p>
+            <w:pPr>
+              <w:rPr>
+                <w:rFonts w:ascii="Arial" w:hAnsi="Arial" w:cs="Arial"/>
+                <w:sz w:val="24"/>
+                <w:szCs w:val="24"/>
+              </w:rPr>
+            </w:pPr>
+            <w:r>
+              <w:rPr>
+                <w:rFonts w:ascii="Arial" w:hAnsi="Arial" w:cs="Arial"/>
+                <w:sz w:val="24"/>
+                <w:szCs w:val="24"/>
+              </w:rPr>
+              <w:t>Next byte to transmit</w:t>
             </w:r>
           </w:p>
         </w:tc>
@@ -465,40 +1029,11 @@
         </w:tc>
         <w:tc>
           <w:tcPr>
-            <w:tcW w:w="4459" w:type="dxa"/>
-          </w:tcPr>
-          <w:p>
-            <w:pPr>
-              <w:rPr>
-                <w:rFonts w:ascii="Arial" w:hAnsi="Arial" w:cs="Arial"/>
-                <w:sz w:val="24"/>
-                <w:szCs w:val="24"/>
-              </w:rPr>
-            </w:pPr>
-            <w:r>
-              <w:rPr>
-                <w:rFonts w:ascii="Arial" w:hAnsi="Arial" w:cs="Arial"/>
-                <w:sz w:val="24"/>
-                <w:szCs w:val="24"/>
-              </w:rPr>
-              <w:t>DATA_S</w:t>
-            </w:r>
-            <w:r>
-              <w:rPr>
-                <w:rFonts w:ascii="Arial" w:hAnsi="Arial" w:cs="Arial"/>
-                <w:sz w:val="24"/>
-                <w:szCs w:val="24"/>
-              </w:rPr>
-              <w:t>ET</w:t>
-            </w:r>
-          </w:p>
-        </w:tc>
-        <w:tc>
-          <w:tcPr>
             <w:tcW w:w="1837" w:type="dxa"/>
           </w:tcPr>
           <w:p>
             <w:pPr>
+              <w:jc w:val="center"/>
               <w:rPr>
                 <w:rFonts w:ascii="Arial" w:hAnsi="Arial" w:cs="Arial"/>
                 <w:sz w:val="24"/>
@@ -521,6 +1056,7 @@
           </w:tcPr>
           <w:p>
             <w:pPr>
+              <w:jc w:val="center"/>
               <w:rPr>
                 <w:rFonts w:ascii="Arial" w:hAnsi="Arial" w:cs="Arial"/>
                 <w:sz w:val="24"/>
@@ -534,6 +1070,68 @@
                 <w:szCs w:val="24"/>
               </w:rPr>
               <w:t>1</w:t>
+            </w:r>
+          </w:p>
+        </w:tc>
+        <w:tc>
+          <w:tcPr>
+            <w:tcW w:w="4541" w:type="dxa"/>
+          </w:tcPr>
+          <w:p>
+            <w:pPr>
+              <w:rPr>
+                <w:rFonts w:ascii="Arial" w:hAnsi="Arial" w:cs="Arial"/>
+                <w:sz w:val="24"/>
+                <w:szCs w:val="24"/>
+              </w:rPr>
+            </w:pPr>
+            <w:r>
+              <w:rPr>
+                <w:rFonts w:ascii="Arial" w:hAnsi="Arial" w:cs="Arial"/>
+                <w:sz w:val="24"/>
+                <w:szCs w:val="24"/>
+              </w:rPr>
+              <w:t xml:space="preserve">Data set. This </w:t>
+            </w:r>
+            <w:r>
+              <w:rPr>
+                <w:rFonts w:ascii="Arial" w:hAnsi="Arial" w:cs="Arial"/>
+                <w:sz w:val="24"/>
+                <w:szCs w:val="24"/>
+              </w:rPr>
+              <w:t xml:space="preserve">signal </w:t>
+            </w:r>
+            <w:r>
+              <w:rPr>
+                <w:rFonts w:ascii="Arial" w:hAnsi="Arial" w:cs="Arial"/>
+                <w:sz w:val="24"/>
+                <w:szCs w:val="24"/>
+              </w:rPr>
+              <w:t xml:space="preserve">commands the module to transmit the next byte </w:t>
+            </w:r>
+            <w:r>
+              <w:rPr>
+                <w:rFonts w:ascii="Arial" w:hAnsi="Arial" w:cs="Arial"/>
+                <w:sz w:val="24"/>
+                <w:szCs w:val="24"/>
+              </w:rPr>
+              <w:t xml:space="preserve">only </w:t>
+            </w:r>
+            <w:r>
+              <w:rPr>
+                <w:rFonts w:ascii="Arial" w:hAnsi="Arial" w:cs="Arial"/>
+                <w:sz w:val="24"/>
+                <w:szCs w:val="24"/>
+              </w:rPr>
+              <w:t>if</w:t>
+            </w:r>
+            <w:r>
+              <w:rPr>
+                <w:rFonts w:ascii="Arial" w:hAnsi="Arial" w:cs="Arial"/>
+                <w:sz w:val="24"/>
+                <w:szCs w:val="24"/>
+              </w:rPr>
+              <w:t xml:space="preserve"> the ongoing transmission has finished</w:t>
             </w:r>
           </w:p>
         </w:tc>
@@ -566,32 +1164,11 @@
         </w:tc>
         <w:tc>
           <w:tcPr>
-            <w:tcW w:w="4459" w:type="dxa"/>
-          </w:tcPr>
-          <w:p>
-            <w:pPr>
-              <w:rPr>
-                <w:rFonts w:ascii="Arial" w:hAnsi="Arial" w:cs="Arial"/>
-                <w:sz w:val="24"/>
-                <w:szCs w:val="24"/>
-              </w:rPr>
-            </w:pPr>
-            <w:r>
-              <w:rPr>
-                <w:rFonts w:ascii="Arial" w:hAnsi="Arial" w:cs="Arial"/>
-                <w:sz w:val="24"/>
-                <w:szCs w:val="24"/>
-              </w:rPr>
-              <w:t>STANDART_CLK</w:t>
-            </w:r>
-          </w:p>
-        </w:tc>
-        <w:tc>
-          <w:tcPr>
             <w:tcW w:w="1837" w:type="dxa"/>
           </w:tcPr>
           <w:p>
             <w:pPr>
+              <w:jc w:val="center"/>
               <w:rPr>
                 <w:rFonts w:ascii="Arial" w:hAnsi="Arial" w:cs="Arial"/>
                 <w:sz w:val="24"/>
@@ -614,6 +1191,7 @@
           </w:tcPr>
           <w:p>
             <w:pPr>
+              <w:jc w:val="center"/>
               <w:rPr>
                 <w:rFonts w:ascii="Arial" w:hAnsi="Arial" w:cs="Arial"/>
                 <w:sz w:val="24"/>
@@ -627,6 +1205,28 @@
                 <w:szCs w:val="24"/>
               </w:rPr>
               <w:t>1</w:t>
+            </w:r>
+          </w:p>
+        </w:tc>
+        <w:tc>
+          <w:tcPr>
+            <w:tcW w:w="4541" w:type="dxa"/>
+          </w:tcPr>
+          <w:p>
+            <w:pPr>
+              <w:rPr>
+                <w:rFonts w:ascii="Arial" w:hAnsi="Arial" w:cs="Arial"/>
+                <w:sz w:val="24"/>
+                <w:szCs w:val="24"/>
+              </w:rPr>
+            </w:pPr>
+            <w:r>
+              <w:rPr>
+                <w:rFonts w:ascii="Arial" w:hAnsi="Arial" w:cs="Arial"/>
+                <w:sz w:val="24"/>
+                <w:szCs w:val="24"/>
+              </w:rPr>
+              <w:t>SPI clock output</w:t>
             </w:r>
           </w:p>
         </w:tc>
@@ -659,32 +1259,11 @@
         </w:tc>
         <w:tc>
           <w:tcPr>
-            <w:tcW w:w="4459" w:type="dxa"/>
-          </w:tcPr>
-          <w:p>
-            <w:pPr>
-              <w:rPr>
-                <w:rFonts w:ascii="Arial" w:hAnsi="Arial" w:cs="Arial"/>
-                <w:sz w:val="24"/>
-                <w:szCs w:val="24"/>
-              </w:rPr>
-            </w:pPr>
-            <w:r>
-              <w:rPr>
-                <w:rFonts w:ascii="Arial" w:hAnsi="Arial" w:cs="Arial"/>
-                <w:sz w:val="24"/>
-                <w:szCs w:val="24"/>
-              </w:rPr>
-              <w:t>MASTER_ OUTPUT</w:t>
-            </w:r>
-          </w:p>
-        </w:tc>
-        <w:tc>
-          <w:tcPr>
             <w:tcW w:w="1837" w:type="dxa"/>
           </w:tcPr>
           <w:p>
             <w:pPr>
+              <w:jc w:val="center"/>
               <w:rPr>
                 <w:rFonts w:ascii="Arial" w:hAnsi="Arial" w:cs="Arial"/>
                 <w:sz w:val="24"/>
@@ -707,6 +1286,7 @@
           </w:tcPr>
           <w:p>
             <w:pPr>
+              <w:jc w:val="center"/>
               <w:rPr>
                 <w:rFonts w:ascii="Arial" w:hAnsi="Arial" w:cs="Arial"/>
                 <w:sz w:val="24"/>
@@ -720,6 +1300,28 @@
                 <w:szCs w:val="24"/>
               </w:rPr>
               <w:t>1</w:t>
+            </w:r>
+          </w:p>
+        </w:tc>
+        <w:tc>
+          <w:tcPr>
+            <w:tcW w:w="4541" w:type="dxa"/>
+          </w:tcPr>
+          <w:p>
+            <w:pPr>
+              <w:rPr>
+                <w:rFonts w:ascii="Arial" w:hAnsi="Arial" w:cs="Arial"/>
+                <w:sz w:val="24"/>
+                <w:szCs w:val="24"/>
+              </w:rPr>
+            </w:pPr>
+            <w:r>
+              <w:rPr>
+                <w:rFonts w:ascii="Arial" w:hAnsi="Arial" w:cs="Arial"/>
+                <w:sz w:val="24"/>
+                <w:szCs w:val="24"/>
+              </w:rPr>
+              <w:t>SPI data output</w:t>
             </w:r>
           </w:p>
         </w:tc>
@@ -752,32 +1354,11 @@
         </w:tc>
         <w:tc>
           <w:tcPr>
-            <w:tcW w:w="4459" w:type="dxa"/>
-          </w:tcPr>
-          <w:p>
-            <w:pPr>
-              <w:rPr>
-                <w:rFonts w:ascii="Arial" w:hAnsi="Arial" w:cs="Arial"/>
-                <w:sz w:val="24"/>
-                <w:szCs w:val="24"/>
-              </w:rPr>
-            </w:pPr>
-            <w:r>
-              <w:rPr>
-                <w:rFonts w:ascii="Arial" w:hAnsi="Arial" w:cs="Arial"/>
-                <w:sz w:val="24"/>
-                <w:szCs w:val="24"/>
-              </w:rPr>
-              <w:t>TRANSMISSION_INDICATION</w:t>
-            </w:r>
-          </w:p>
-        </w:tc>
-        <w:tc>
-          <w:tcPr>
             <w:tcW w:w="1837" w:type="dxa"/>
           </w:tcPr>
           <w:p>
             <w:pPr>
+              <w:jc w:val="center"/>
               <w:rPr>
                 <w:rFonts w:ascii="Arial" w:hAnsi="Arial" w:cs="Arial"/>
                 <w:sz w:val="24"/>
@@ -800,6 +1381,7 @@
           </w:tcPr>
           <w:p>
             <w:pPr>
+              <w:jc w:val="center"/>
               <w:rPr>
                 <w:rFonts w:ascii="Arial" w:hAnsi="Arial" w:cs="Arial"/>
                 <w:sz w:val="24"/>
@@ -813,6 +1395,28 @@
                 <w:szCs w:val="24"/>
               </w:rPr>
               <w:t>1</w:t>
+            </w:r>
+          </w:p>
+        </w:tc>
+        <w:tc>
+          <w:tcPr>
+            <w:tcW w:w="4541" w:type="dxa"/>
+          </w:tcPr>
+          <w:p>
+            <w:pPr>
+              <w:rPr>
+                <w:rFonts w:ascii="Arial" w:hAnsi="Arial" w:cs="Arial"/>
+                <w:sz w:val="24"/>
+                <w:szCs w:val="24"/>
+              </w:rPr>
+            </w:pPr>
+            <w:r>
+              <w:rPr>
+                <w:rFonts w:ascii="Arial" w:hAnsi="Arial" w:cs="Arial"/>
+                <w:sz w:val="24"/>
+                <w:szCs w:val="24"/>
+              </w:rPr>
+              <w:t>Transmission indication</w:t>
             </w:r>
           </w:p>
         </w:tc>
@@ -827,286 +1431,13 @@
         </w:rPr>
       </w:pPr>
     </w:p>
-    <w:p>
-      <w:pPr>
-        <w:rPr>
-          <w:rFonts w:ascii="Arial" w:hAnsi="Arial" w:cs="Arial"/>
-          <w:sz w:val="24"/>
-          <w:szCs w:val="24"/>
-        </w:rPr>
-      </w:pPr>
-      <w:r>
-        <w:rPr>
-          <w:rFonts w:ascii="Arial" w:hAnsi="Arial" w:cs="Arial"/>
-          <w:sz w:val="24"/>
-          <w:szCs w:val="24"/>
-        </w:rPr>
-        <w:t xml:space="preserve">DATA – 8-bit </w:t>
-      </w:r>
-      <w:r>
-        <w:rPr>
-          <w:rFonts w:ascii="Arial" w:hAnsi="Arial" w:cs="Arial"/>
-          <w:sz w:val="24"/>
-          <w:szCs w:val="24"/>
-        </w:rPr>
-        <w:t>wire</w:t>
-      </w:r>
-      <w:r>
-        <w:rPr>
-          <w:rFonts w:ascii="Arial" w:hAnsi="Arial" w:cs="Arial"/>
-          <w:sz w:val="24"/>
-          <w:szCs w:val="24"/>
-        </w:rPr>
-        <w:t xml:space="preserve"> for input data.</w:t>
-      </w:r>
-    </w:p>
-    <w:p>
-      <w:pPr>
-        <w:rPr>
-          <w:rFonts w:ascii="Arial" w:hAnsi="Arial" w:cs="Arial"/>
-          <w:sz w:val="24"/>
-          <w:szCs w:val="24"/>
-        </w:rPr>
-      </w:pPr>
-      <w:r>
-        <w:rPr>
-          <w:rFonts w:ascii="Arial" w:hAnsi="Arial" w:cs="Arial"/>
-          <w:sz w:val="24"/>
-          <w:szCs w:val="24"/>
-        </w:rPr>
-        <w:t>DATA_S</w:t>
-      </w:r>
-      <w:r>
-        <w:rPr>
-          <w:rFonts w:ascii="Arial" w:hAnsi="Arial" w:cs="Arial"/>
-          <w:sz w:val="24"/>
-          <w:szCs w:val="24"/>
-        </w:rPr>
-        <w:t xml:space="preserve">TORE – signal to </w:t>
-      </w:r>
-      <w:r>
-        <w:rPr>
-          <w:rFonts w:ascii="Arial" w:hAnsi="Arial" w:cs="Arial"/>
-          <w:sz w:val="24"/>
-          <w:szCs w:val="24"/>
-        </w:rPr>
-        <w:t>update</w:t>
-      </w:r>
-      <w:r>
-        <w:rPr>
-          <w:rFonts w:ascii="Arial" w:hAnsi="Arial" w:cs="Arial"/>
-          <w:sz w:val="24"/>
-          <w:szCs w:val="24"/>
-        </w:rPr>
-        <w:t xml:space="preserve"> the data in the buffer.</w:t>
-      </w:r>
-    </w:p>
-    <w:p>
-      <w:pPr>
-        <w:rPr>
-          <w:rFonts w:ascii="Arial" w:hAnsi="Arial" w:cs="Arial"/>
-          <w:sz w:val="24"/>
-          <w:szCs w:val="24"/>
-        </w:rPr>
-      </w:pPr>
-      <w:r>
-        <w:rPr>
-          <w:rFonts w:ascii="Arial" w:hAnsi="Arial" w:cs="Arial"/>
-          <w:sz w:val="24"/>
-          <w:szCs w:val="24"/>
-        </w:rPr>
-        <w:t xml:space="preserve">MASTER_ OUTPUT - sequentially outputs bits from the buffer starting from the </w:t>
-      </w:r>
-      <w:r>
-        <w:rPr>
-          <w:rFonts w:ascii="Arial" w:hAnsi="Arial" w:cs="Arial"/>
-          <w:sz w:val="24"/>
-          <w:szCs w:val="24"/>
-        </w:rPr>
-        <w:t>most</w:t>
-      </w:r>
-      <w:r>
-        <w:rPr>
-          <w:rFonts w:ascii="Arial" w:hAnsi="Arial" w:cs="Arial"/>
-          <w:sz w:val="24"/>
-          <w:szCs w:val="24"/>
-        </w:rPr>
-        <w:t xml:space="preserve"> significant bit.</w:t>
-      </w:r>
-    </w:p>
-    <w:p>
-      <w:pPr>
-        <w:rPr>
-          <w:rFonts w:ascii="Arial" w:hAnsi="Arial" w:cs="Arial"/>
-          <w:sz w:val="24"/>
-          <w:szCs w:val="24"/>
-        </w:rPr>
-      </w:pPr>
-      <w:r>
-        <w:rPr>
-          <w:rFonts w:ascii="Arial" w:hAnsi="Arial" w:cs="Arial"/>
-          <w:sz w:val="24"/>
-          <w:szCs w:val="24"/>
-        </w:rPr>
-        <w:t xml:space="preserve">TRANSMISSION_INDICATION </w:t>
-      </w:r>
-      <w:r>
-        <w:rPr>
-          <w:rFonts w:ascii="Arial" w:hAnsi="Arial" w:cs="Arial"/>
-          <w:sz w:val="24"/>
-          <w:szCs w:val="24"/>
-        </w:rPr>
-        <w:t>– indicates that the</w:t>
-      </w:r>
-      <w:r>
-        <w:rPr>
-          <w:rFonts w:ascii="Arial" w:hAnsi="Arial" w:cs="Arial"/>
-          <w:sz w:val="24"/>
-          <w:szCs w:val="24"/>
-        </w:rPr>
-        <w:t xml:space="preserve"> </w:t>
-      </w:r>
-      <w:r>
-        <w:rPr>
-          <w:rFonts w:ascii="Arial" w:hAnsi="Arial" w:cs="Arial"/>
-          <w:sz w:val="24"/>
-          <w:szCs w:val="24"/>
-        </w:rPr>
-        <w:t>data is still being transmitted</w:t>
-      </w:r>
-      <w:r>
-        <w:rPr>
-          <w:rFonts w:ascii="Arial" w:hAnsi="Arial" w:cs="Arial"/>
-          <w:sz w:val="24"/>
-          <w:szCs w:val="24"/>
-        </w:rPr>
-        <w:t>.</w:t>
-      </w:r>
-    </w:p>
-    <w:p>
-      <w:pPr>
-        <w:rPr>
-          <w:rFonts w:ascii="Arial" w:hAnsi="Arial" w:cs="Arial"/>
-          <w:sz w:val="24"/>
-          <w:szCs w:val="24"/>
-        </w:rPr>
-      </w:pPr>
-    </w:p>
-    <w:p>
-      <w:pPr>
-        <w:rPr>
-          <w:rFonts w:ascii="Arial" w:hAnsi="Arial" w:cs="Arial"/>
-          <w:i/>
-          <w:iCs/>
-          <w:sz w:val="24"/>
-          <w:szCs w:val="24"/>
-        </w:rPr>
-      </w:pPr>
-    </w:p>
-    <w:p>
-      <w:pPr>
-        <w:rPr>
-          <w:rFonts w:ascii="Arial" w:hAnsi="Arial" w:cs="Arial"/>
-          <w:i/>
-          <w:iCs/>
-          <w:sz w:val="24"/>
-          <w:szCs w:val="24"/>
-        </w:rPr>
-      </w:pPr>
-    </w:p>
-    <w:p>
-      <w:pPr>
-        <w:rPr>
-          <w:rFonts w:ascii="Arial" w:hAnsi="Arial" w:cs="Arial"/>
-          <w:i/>
-          <w:iCs/>
-          <w:sz w:val="24"/>
-          <w:szCs w:val="24"/>
-        </w:rPr>
-      </w:pPr>
-    </w:p>
-    <w:p>
-      <w:pPr>
-        <w:rPr>
-          <w:rFonts w:ascii="Arial" w:hAnsi="Arial" w:cs="Arial"/>
-          <w:i/>
-          <w:iCs/>
-          <w:sz w:val="24"/>
-          <w:szCs w:val="24"/>
-        </w:rPr>
-      </w:pPr>
-    </w:p>
-    <w:p>
-      <w:pPr>
-        <w:rPr>
-          <w:rFonts w:ascii="Arial" w:hAnsi="Arial" w:cs="Arial"/>
-          <w:i/>
-          <w:iCs/>
-          <w:sz w:val="24"/>
-          <w:szCs w:val="24"/>
-        </w:rPr>
-      </w:pPr>
-    </w:p>
-    <w:p>
-      <w:pPr>
-        <w:rPr>
-          <w:rFonts w:ascii="Arial" w:hAnsi="Arial" w:cs="Arial"/>
-          <w:i/>
-          <w:iCs/>
-          <w:sz w:val="24"/>
-          <w:szCs w:val="24"/>
-        </w:rPr>
-      </w:pPr>
-    </w:p>
-    <w:p>
-      <w:pPr>
-        <w:rPr>
-          <w:rFonts w:ascii="Arial" w:hAnsi="Arial" w:cs="Arial"/>
-          <w:i/>
-          <w:iCs/>
-          <w:sz w:val="24"/>
-          <w:szCs w:val="24"/>
-        </w:rPr>
-      </w:pPr>
-      <w:r>
-        <w:rPr>
-          <w:rFonts w:ascii="Arial" w:hAnsi="Arial" w:cs="Arial"/>
-          <w:i/>
-          <w:iCs/>
-          <w:sz w:val="24"/>
-          <w:szCs w:val="24"/>
-        </w:rPr>
-        <w:t>Take Xilinx's IP core documentation as a basis.</w:t>
-      </w:r>
-    </w:p>
-    <w:p>
-      <w:pPr>
-        <w:rPr>
-          <w:rFonts w:ascii="Arial" w:hAnsi="Arial" w:cs="Arial"/>
-          <w:sz w:val="24"/>
-          <w:szCs w:val="24"/>
-        </w:rPr>
-      </w:pPr>
-    </w:p>
-    <w:p>
-      <w:pPr>
-        <w:rPr>
-          <w:rFonts w:ascii="Arial" w:hAnsi="Arial" w:cs="Arial"/>
-          <w:sz w:val="24"/>
-          <w:szCs w:val="24"/>
-        </w:rPr>
-      </w:pPr>
-    </w:p>
-    <w:p>
-      <w:pPr>
-        <w:rPr>
-          <w:rFonts w:ascii="Arial" w:hAnsi="Arial" w:cs="Arial"/>
-          <w:sz w:val="24"/>
-          <w:szCs w:val="24"/>
-        </w:rPr>
-      </w:pPr>
-    </w:p>
     <w:sectPr>
+      <w:headerReference w:type="even" r:id="rId8"/>
+      <w:headerReference w:type="default" r:id="rId9"/>
+      <w:footerReference w:type="even" r:id="rId10"/>
+      <w:footerReference w:type="default" r:id="rId11"/>
+      <w:headerReference w:type="first" r:id="rId12"/>
+      <w:footerReference w:type="first" r:id="rId13"/>
       <w:pgSz w:w="11906" w:h="16838" w:code="9"/>
       <w:pgMar w:top="1440" w:right="1440" w:bottom="1440" w:left="1440" w:header="708" w:footer="708" w:gutter="0"/>
       <w:cols w:space="708"/>
@@ -1114,6 +1445,237 @@
     </w:sectPr>
   </w:body>
 </w:document>
+</file>
+
+<file path=word/endnotes.xml><?xml version="1.0" encoding="utf-8"?>
+<w:endnotes xmlns:wpc="http://schemas.microsoft.com/office/word/2010/wordprocessingCanvas" xmlns:cx="http://schemas.microsoft.com/office/drawing/2014/chartex" xmlns:cx1="http://schemas.microsoft.com/office/drawing/2015/9/8/chartex" xmlns:cx2="http://schemas.microsoft.com/office/drawing/2015/10/21/chartex" xmlns:cx3="http://schemas.microsoft.com/office/drawing/2016/5/9/chartex" xmlns:cx4="http://schemas.microsoft.com/office/drawing/2016/5/10/chartex" xmlns:cx5="http://schemas.microsoft.com/office/drawing/2016/5/11/chartex" xmlns:cx6="http://schemas.microsoft.com/office/drawing/2016/5/12/chartex" xmlns:cx7="http://schemas.microsoft.com/office/drawing/2016/5/13/chartex" xmlns:cx8="http://schemas.microsoft.com/office/drawing/2016/5/14/chartex" xmlns:mc="http://schemas.openxmlformats.org/markup-compatibility/2006" xmlns:aink="http://schemas.microsoft.com/office/drawing/2016/ink" xmlns:am3d="http://schemas.microsoft.com/office/drawing/2017/model3d" xmlns:o="urn:schemas-microsoft-com:office:office" xmlns:oel="http://schemas.microsoft.com/office/2019/extlst" xmlns:r="http://schemas.openxmlformats.org/officeDocument/2006/relationships" xmlns:m="http://schemas.openxmlformats.org/officeDocument/2006/math" xmlns:v="urn:schemas-microsoft-com:vml" xmlns:wp14="http://schemas.microsoft.com/office/word/2010/wordprocessingDrawing" xmlns:wp="http://schemas.openxmlformats.org/drawingml/2006/wordprocessingDrawing" xmlns:w10="urn:schemas-microsoft-com:office:word" xmlns:w="http://schemas.openxmlformats.org/wordprocessingml/2006/main" xmlns:w14="http://schemas.microsoft.com/office/word/2010/wordml" xmlns:w15="http://schemas.microsoft.com/office/word/2012/wordml" xmlns:w16cex="http://schemas.microsoft.com/office/word/2018/wordml/cex" xmlns:w16cid="http://schemas.microsoft.com/office/word/2016/wordml/cid" xmlns:w16="http://schemas.microsoft.com/office/word/2018/wordml" xmlns:w16sdtdh="http://schemas.microsoft.com/office/word/2020/wordml/sdtdatahash" xmlns:w16se="http://schemas.microsoft.com/office/word/2015/wordml/symex" xmlns:wpg="http://schemas.microsoft.com/office/word/2010/wordprocessingGroup" xmlns:wpi="http://schemas.microsoft.com/office/word/2010/wordprocessingInk" xmlns:wne="http://schemas.microsoft.com/office/word/2006/wordml" xmlns:wps="http://schemas.microsoft.com/office/word/2010/wordprocessingShape" mc:Ignorable="w14 w15 w16se w16cid w16 w16cex w16sdtdh wp14">
+  <w:endnote w:type="separator" w:id="-1">
+    <w:p>
+      <w:pPr>
+        <w:spacing w:after="0" w:line="240" w:lineRule="auto"/>
+      </w:pPr>
+      <w:r>
+        <w:separator/>
+      </w:r>
+    </w:p>
+  </w:endnote>
+  <w:endnote w:type="continuationSeparator" w:id="0">
+    <w:p>
+      <w:pPr>
+        <w:spacing w:after="0" w:line="240" w:lineRule="auto"/>
+      </w:pPr>
+      <w:r>
+        <w:continuationSeparator/>
+      </w:r>
+    </w:p>
+  </w:endnote>
+</w:endnotes>
+</file>
+
+<file path=word/footer1.xml><?xml version="1.0" encoding="utf-8"?>
+<w:ftr xmlns:wpc="http://schemas.microsoft.com/office/word/2010/wordprocessingCanvas" xmlns:cx="http://schemas.microsoft.com/office/drawing/2014/chartex" xmlns:cx1="http://schemas.microsoft.com/office/drawing/2015/9/8/chartex" xmlns:cx2="http://schemas.microsoft.com/office/drawing/2015/10/21/chartex" xmlns:cx3="http://schemas.microsoft.com/office/drawing/2016/5/9/chartex" xmlns:cx4="http://schemas.microsoft.com/office/drawing/2016/5/10/chartex" xmlns:cx5="http://schemas.microsoft.com/office/drawing/2016/5/11/chartex" xmlns:cx6="http://schemas.microsoft.com/office/drawing/2016/5/12/chartex" xmlns:cx7="http://schemas.microsoft.com/office/drawing/2016/5/13/chartex" xmlns:cx8="http://schemas.microsoft.com/office/drawing/2016/5/14/chartex" xmlns:mc="http://schemas.openxmlformats.org/markup-compatibility/2006" xmlns:aink="http://schemas.microsoft.com/office/drawing/2016/ink" xmlns:am3d="http://schemas.microsoft.com/office/drawing/2017/model3d" xmlns:o="urn:schemas-microsoft-com:office:office" xmlns:oel="http://schemas.microsoft.com/office/2019/extlst" xmlns:r="http://schemas.openxmlformats.org/officeDocument/2006/relationships" xmlns:m="http://schemas.openxmlformats.org/officeDocument/2006/math" xmlns:v="urn:schemas-microsoft-com:vml" xmlns:wp14="http://schemas.microsoft.com/office/word/2010/wordprocessingDrawing" xmlns:wp="http://schemas.openxmlformats.org/drawingml/2006/wordprocessingDrawing" xmlns:w10="urn:schemas-microsoft-com:office:word" xmlns:w="http://schemas.openxmlformats.org/wordprocessingml/2006/main" xmlns:w14="http://schemas.microsoft.com/office/word/2010/wordml" xmlns:w15="http://schemas.microsoft.com/office/word/2012/wordml" xmlns:w16cex="http://schemas.microsoft.com/office/word/2018/wordml/cex" xmlns:w16cid="http://schemas.microsoft.com/office/word/2016/wordml/cid" xmlns:w16="http://schemas.microsoft.com/office/word/2018/wordml" xmlns:w16sdtdh="http://schemas.microsoft.com/office/word/2020/wordml/sdtdatahash" xmlns:w16se="http://schemas.microsoft.com/office/word/2015/wordml/symex" xmlns:wpg="http://schemas.microsoft.com/office/word/2010/wordprocessingGroup" xmlns:wpi="http://schemas.microsoft.com/office/word/2010/wordprocessingInk" xmlns:wne="http://schemas.microsoft.com/office/word/2006/wordml" xmlns:wps="http://schemas.microsoft.com/office/word/2010/wordprocessingShape" mc:Ignorable="w14 w15 w16se w16cid w16 w16cex w16sdtdh wp14">
+  <w:p>
+    <w:pPr>
+      <w:pStyle w:val="Footer"/>
+    </w:pPr>
+  </w:p>
+</w:ftr>
+</file>
+
+<file path=word/footer2.xml><?xml version="1.0" encoding="utf-8"?>
+<w:ftr xmlns:wpc="http://schemas.microsoft.com/office/word/2010/wordprocessingCanvas" xmlns:cx="http://schemas.microsoft.com/office/drawing/2014/chartex" xmlns:cx1="http://schemas.microsoft.com/office/drawing/2015/9/8/chartex" xmlns:cx2="http://schemas.microsoft.com/office/drawing/2015/10/21/chartex" xmlns:cx3="http://schemas.microsoft.com/office/drawing/2016/5/9/chartex" xmlns:cx4="http://schemas.microsoft.com/office/drawing/2016/5/10/chartex" xmlns:cx5="http://schemas.microsoft.com/office/drawing/2016/5/11/chartex" xmlns:cx6="http://schemas.microsoft.com/office/drawing/2016/5/12/chartex" xmlns:cx7="http://schemas.microsoft.com/office/drawing/2016/5/13/chartex" xmlns:cx8="http://schemas.microsoft.com/office/drawing/2016/5/14/chartex" xmlns:mc="http://schemas.openxmlformats.org/markup-compatibility/2006" xmlns:aink="http://schemas.microsoft.com/office/drawing/2016/ink" xmlns:am3d="http://schemas.microsoft.com/office/drawing/2017/model3d" xmlns:o="urn:schemas-microsoft-com:office:office" xmlns:oel="http://schemas.microsoft.com/office/2019/extlst" xmlns:r="http://schemas.openxmlformats.org/officeDocument/2006/relationships" xmlns:m="http://schemas.openxmlformats.org/officeDocument/2006/math" xmlns:v="urn:schemas-microsoft-com:vml" xmlns:wp14="http://schemas.microsoft.com/office/word/2010/wordprocessingDrawing" xmlns:wp="http://schemas.openxmlformats.org/drawingml/2006/wordprocessingDrawing" xmlns:w10="urn:schemas-microsoft-com:office:word" xmlns:w="http://schemas.openxmlformats.org/wordprocessingml/2006/main" xmlns:w14="http://schemas.microsoft.com/office/word/2010/wordml" xmlns:w15="http://schemas.microsoft.com/office/word/2012/wordml" xmlns:w16cex="http://schemas.microsoft.com/office/word/2018/wordml/cex" xmlns:w16cid="http://schemas.microsoft.com/office/word/2016/wordml/cid" xmlns:w16="http://schemas.microsoft.com/office/word/2018/wordml" xmlns:w16sdtdh="http://schemas.microsoft.com/office/word/2020/wordml/sdtdatahash" xmlns:w16se="http://schemas.microsoft.com/office/word/2015/wordml/symex" xmlns:wpg="http://schemas.microsoft.com/office/word/2010/wordprocessingGroup" xmlns:wpi="http://schemas.microsoft.com/office/word/2010/wordprocessingInk" xmlns:wne="http://schemas.microsoft.com/office/word/2006/wordml" xmlns:wps="http://schemas.microsoft.com/office/word/2010/wordprocessingShape" mc:Ignorable="w14 w15 w16se w16cid w16 w16cex w16sdtdh wp14">
+  <w:p>
+    <w:pPr>
+      <w:pStyle w:val="Footer"/>
+    </w:pPr>
+  </w:p>
+</w:ftr>
+</file>
+
+<file path=word/footer3.xml><?xml version="1.0" encoding="utf-8"?>
+<w:ftr xmlns:wpc="http://schemas.microsoft.com/office/word/2010/wordprocessingCanvas" xmlns:cx="http://schemas.microsoft.com/office/drawing/2014/chartex" xmlns:cx1="http://schemas.microsoft.com/office/drawing/2015/9/8/chartex" xmlns:cx2="http://schemas.microsoft.com/office/drawing/2015/10/21/chartex" xmlns:cx3="http://schemas.microsoft.com/office/drawing/2016/5/9/chartex" xmlns:cx4="http://schemas.microsoft.com/office/drawing/2016/5/10/chartex" xmlns:cx5="http://schemas.microsoft.com/office/drawing/2016/5/11/chartex" xmlns:cx6="http://schemas.microsoft.com/office/drawing/2016/5/12/chartex" xmlns:cx7="http://schemas.microsoft.com/office/drawing/2016/5/13/chartex" xmlns:cx8="http://schemas.microsoft.com/office/drawing/2016/5/14/chartex" xmlns:mc="http://schemas.openxmlformats.org/markup-compatibility/2006" xmlns:aink="http://schemas.microsoft.com/office/drawing/2016/ink" xmlns:am3d="http://schemas.microsoft.com/office/drawing/2017/model3d" xmlns:o="urn:schemas-microsoft-com:office:office" xmlns:oel="http://schemas.microsoft.com/office/2019/extlst" xmlns:r="http://schemas.openxmlformats.org/officeDocument/2006/relationships" xmlns:m="http://schemas.openxmlformats.org/officeDocument/2006/math" xmlns:v="urn:schemas-microsoft-com:vml" xmlns:wp14="http://schemas.microsoft.com/office/word/2010/wordprocessingDrawing" xmlns:wp="http://schemas.openxmlformats.org/drawingml/2006/wordprocessingDrawing" xmlns:w10="urn:schemas-microsoft-com:office:word" xmlns:w="http://schemas.openxmlformats.org/wordprocessingml/2006/main" xmlns:w14="http://schemas.microsoft.com/office/word/2010/wordml" xmlns:w15="http://schemas.microsoft.com/office/word/2012/wordml" xmlns:w16cex="http://schemas.microsoft.com/office/word/2018/wordml/cex" xmlns:w16cid="http://schemas.microsoft.com/office/word/2016/wordml/cid" xmlns:w16="http://schemas.microsoft.com/office/word/2018/wordml" xmlns:w16sdtdh="http://schemas.microsoft.com/office/word/2020/wordml/sdtdatahash" xmlns:w16se="http://schemas.microsoft.com/office/word/2015/wordml/symex" xmlns:wpg="http://schemas.microsoft.com/office/word/2010/wordprocessingGroup" xmlns:wpi="http://schemas.microsoft.com/office/word/2010/wordprocessingInk" xmlns:wne="http://schemas.microsoft.com/office/word/2006/wordml" xmlns:wps="http://schemas.microsoft.com/office/word/2010/wordprocessingShape" mc:Ignorable="w14 w15 w16se w16cid w16 w16cex w16sdtdh wp14">
+  <w:p>
+    <w:pPr>
+      <w:pStyle w:val="Footer"/>
+    </w:pPr>
+  </w:p>
+</w:ftr>
+</file>
+
+<file path=word/footnotes.xml><?xml version="1.0" encoding="utf-8"?>
+<w:footnotes xmlns:wpc="http://schemas.microsoft.com/office/word/2010/wordprocessingCanvas" xmlns:cx="http://schemas.microsoft.com/office/drawing/2014/chartex" xmlns:cx1="http://schemas.microsoft.com/office/drawing/2015/9/8/chartex" xmlns:cx2="http://schemas.microsoft.com/office/drawing/2015/10/21/chartex" xmlns:cx3="http://schemas.microsoft.com/office/drawing/2016/5/9/chartex" xmlns:cx4="http://schemas.microsoft.com/office/drawing/2016/5/10/chartex" xmlns:cx5="http://schemas.microsoft.com/office/drawing/2016/5/11/chartex" xmlns:cx6="http://schemas.microsoft.com/office/drawing/2016/5/12/chartex" xmlns:cx7="http://schemas.microsoft.com/office/drawing/2016/5/13/chartex" xmlns:cx8="http://schemas.microsoft.com/office/drawing/2016/5/14/chartex" xmlns:mc="http://schemas.openxmlformats.org/markup-compatibility/2006" xmlns:aink="http://schemas.microsoft.com/office/drawing/2016/ink" xmlns:am3d="http://schemas.microsoft.com/office/drawing/2017/model3d" xmlns:o="urn:schemas-microsoft-com:office:office" xmlns:oel="http://schemas.microsoft.com/office/2019/extlst" xmlns:r="http://schemas.openxmlformats.org/officeDocument/2006/relationships" xmlns:m="http://schemas.openxmlformats.org/officeDocument/2006/math" xmlns:v="urn:schemas-microsoft-com:vml" xmlns:wp14="http://schemas.microsoft.com/office/word/2010/wordprocessingDrawing" xmlns:wp="http://schemas.openxmlformats.org/drawingml/2006/wordprocessingDrawing" xmlns:w10="urn:schemas-microsoft-com:office:word" xmlns:w="http://schemas.openxmlformats.org/wordprocessingml/2006/main" xmlns:w14="http://schemas.microsoft.com/office/word/2010/wordml" xmlns:w15="http://schemas.microsoft.com/office/word/2012/wordml" xmlns:w16cex="http://schemas.microsoft.com/office/word/2018/wordml/cex" xmlns:w16cid="http://schemas.microsoft.com/office/word/2016/wordml/cid" xmlns:w16="http://schemas.microsoft.com/office/word/2018/wordml" xmlns:w16sdtdh="http://schemas.microsoft.com/office/word/2020/wordml/sdtdatahash" xmlns:w16se="http://schemas.microsoft.com/office/word/2015/wordml/symex" xmlns:wpg="http://schemas.microsoft.com/office/word/2010/wordprocessingGroup" xmlns:wpi="http://schemas.microsoft.com/office/word/2010/wordprocessingInk" xmlns:wne="http://schemas.microsoft.com/office/word/2006/wordml" xmlns:wps="http://schemas.microsoft.com/office/word/2010/wordprocessingShape" mc:Ignorable="w14 w15 w16se w16cid w16 w16cex w16sdtdh wp14">
+  <w:footnote w:type="separator" w:id="-1">
+    <w:p>
+      <w:pPr>
+        <w:spacing w:after="0" w:line="240" w:lineRule="auto"/>
+      </w:pPr>
+      <w:r>
+        <w:separator/>
+      </w:r>
+    </w:p>
+  </w:footnote>
+  <w:footnote w:type="continuationSeparator" w:id="0">
+    <w:p>
+      <w:pPr>
+        <w:spacing w:after="0" w:line="240" w:lineRule="auto"/>
+      </w:pPr>
+      <w:r>
+        <w:continuationSeparator/>
+      </w:r>
+    </w:p>
+  </w:footnote>
+</w:footnotes>
+</file>
+
+<file path=word/header1.xml><?xml version="1.0" encoding="utf-8"?>
+<w:hdr xmlns:wpc="http://schemas.microsoft.com/office/word/2010/wordprocessingCanvas" xmlns:cx="http://schemas.microsoft.com/office/drawing/2014/chartex" xmlns:cx1="http://schemas.microsoft.com/office/drawing/2015/9/8/chartex" xmlns:cx2="http://schemas.microsoft.com/office/drawing/2015/10/21/chartex" xmlns:cx3="http://schemas.microsoft.com/office/drawing/2016/5/9/chartex" xmlns:cx4="http://schemas.microsoft.com/office/drawing/2016/5/10/chartex" xmlns:cx5="http://schemas.microsoft.com/office/drawing/2016/5/11/chartex" xmlns:cx6="http://schemas.microsoft.com/office/drawing/2016/5/12/chartex" xmlns:cx7="http://schemas.microsoft.com/office/drawing/2016/5/13/chartex" xmlns:cx8="http://schemas.microsoft.com/office/drawing/2016/5/14/chartex" xmlns:mc="http://schemas.openxmlformats.org/markup-compatibility/2006" xmlns:aink="http://schemas.microsoft.com/office/drawing/2016/ink" xmlns:am3d="http://schemas.microsoft.com/office/drawing/2017/model3d" xmlns:o="urn:schemas-microsoft-com:office:office" xmlns:oel="http://schemas.microsoft.com/office/2019/extlst" xmlns:r="http://schemas.openxmlformats.org/officeDocument/2006/relationships" xmlns:m="http://schemas.openxmlformats.org/officeDocument/2006/math" xmlns:v="urn:schemas-microsoft-com:vml" xmlns:wp14="http://schemas.microsoft.com/office/word/2010/wordprocessingDrawing" xmlns:wp="http://schemas.openxmlformats.org/drawingml/2006/wordprocessingDrawing" xmlns:w10="urn:schemas-microsoft-com:office:word" xmlns:w="http://schemas.openxmlformats.org/wordprocessingml/2006/main" xmlns:w14="http://schemas.microsoft.com/office/word/2010/wordml" xmlns:w15="http://schemas.microsoft.com/office/word/2012/wordml" xmlns:w16cex="http://schemas.microsoft.com/office/word/2018/wordml/cex" xmlns:w16cid="http://schemas.microsoft.com/office/word/2016/wordml/cid" xmlns:w16="http://schemas.microsoft.com/office/word/2018/wordml" xmlns:w16sdtdh="http://schemas.microsoft.com/office/word/2020/wordml/sdtdatahash" xmlns:w16se="http://schemas.microsoft.com/office/word/2015/wordml/symex" xmlns:wpg="http://schemas.microsoft.com/office/word/2010/wordprocessingGroup" xmlns:wpi="http://schemas.microsoft.com/office/word/2010/wordprocessingInk" xmlns:wne="http://schemas.microsoft.com/office/word/2006/wordml" xmlns:wps="http://schemas.microsoft.com/office/word/2010/wordprocessingShape" mc:Ignorable="w14 w15 w16se w16cid w16 w16cex w16sdtdh wp14">
+  <w:p>
+    <w:pPr>
+      <w:pStyle w:val="Header"/>
+    </w:pPr>
+  </w:p>
+</w:hdr>
+</file>
+
+<file path=word/header2.xml><?xml version="1.0" encoding="utf-8"?>
+<w:hdr xmlns:wpc="http://schemas.microsoft.com/office/word/2010/wordprocessingCanvas" xmlns:cx="http://schemas.microsoft.com/office/drawing/2014/chartex" xmlns:cx1="http://schemas.microsoft.com/office/drawing/2015/9/8/chartex" xmlns:cx2="http://schemas.microsoft.com/office/drawing/2015/10/21/chartex" xmlns:cx3="http://schemas.microsoft.com/office/drawing/2016/5/9/chartex" xmlns:cx4="http://schemas.microsoft.com/office/drawing/2016/5/10/chartex" xmlns:cx5="http://schemas.microsoft.com/office/drawing/2016/5/11/chartex" xmlns:cx6="http://schemas.microsoft.com/office/drawing/2016/5/12/chartex" xmlns:cx7="http://schemas.microsoft.com/office/drawing/2016/5/13/chartex" xmlns:cx8="http://schemas.microsoft.com/office/drawing/2016/5/14/chartex" xmlns:mc="http://schemas.openxmlformats.org/markup-compatibility/2006" xmlns:aink="http://schemas.microsoft.com/office/drawing/2016/ink" xmlns:am3d="http://schemas.microsoft.com/office/drawing/2017/model3d" xmlns:o="urn:schemas-microsoft-com:office:office" xmlns:oel="http://schemas.microsoft.com/office/2019/extlst" xmlns:r="http://schemas.openxmlformats.org/officeDocument/2006/relationships" xmlns:m="http://schemas.openxmlformats.org/officeDocument/2006/math" xmlns:v="urn:schemas-microsoft-com:vml" xmlns:wp14="http://schemas.microsoft.com/office/word/2010/wordprocessingDrawing" xmlns:wp="http://schemas.openxmlformats.org/drawingml/2006/wordprocessingDrawing" xmlns:w10="urn:schemas-microsoft-com:office:word" xmlns:w="http://schemas.openxmlformats.org/wordprocessingml/2006/main" xmlns:w14="http://schemas.microsoft.com/office/word/2010/wordml" xmlns:w15="http://schemas.microsoft.com/office/word/2012/wordml" xmlns:w16cex="http://schemas.microsoft.com/office/word/2018/wordml/cex" xmlns:w16cid="http://schemas.microsoft.com/office/word/2016/wordml/cid" xmlns:w16="http://schemas.microsoft.com/office/word/2018/wordml" xmlns:w16sdtdh="http://schemas.microsoft.com/office/word/2020/wordml/sdtdatahash" xmlns:w16se="http://schemas.microsoft.com/office/word/2015/wordml/symex" xmlns:wpg="http://schemas.microsoft.com/office/word/2010/wordprocessingGroup" xmlns:wpi="http://schemas.microsoft.com/office/word/2010/wordprocessingInk" xmlns:wne="http://schemas.microsoft.com/office/word/2006/wordml" xmlns:wps="http://schemas.microsoft.com/office/word/2010/wordprocessingShape" mc:Ignorable="w14 w15 w16se w16cid w16 w16cex w16sdtdh wp14">
+  <w:p>
+    <w:pPr>
+      <w:pStyle w:val="Header"/>
+    </w:pPr>
+  </w:p>
+</w:hdr>
+</file>
+
+<file path=word/header3.xml><?xml version="1.0" encoding="utf-8"?>
+<w:hdr xmlns:wpc="http://schemas.microsoft.com/office/word/2010/wordprocessingCanvas" xmlns:cx="http://schemas.microsoft.com/office/drawing/2014/chartex" xmlns:cx1="http://schemas.microsoft.com/office/drawing/2015/9/8/chartex" xmlns:cx2="http://schemas.microsoft.com/office/drawing/2015/10/21/chartex" xmlns:cx3="http://schemas.microsoft.com/office/drawing/2016/5/9/chartex" xmlns:cx4="http://schemas.microsoft.com/office/drawing/2016/5/10/chartex" xmlns:cx5="http://schemas.microsoft.com/office/drawing/2016/5/11/chartex" xmlns:cx6="http://schemas.microsoft.com/office/drawing/2016/5/12/chartex" xmlns:cx7="http://schemas.microsoft.com/office/drawing/2016/5/13/chartex" xmlns:cx8="http://schemas.microsoft.com/office/drawing/2016/5/14/chartex" xmlns:mc="http://schemas.openxmlformats.org/markup-compatibility/2006" xmlns:aink="http://schemas.microsoft.com/office/drawing/2016/ink" xmlns:am3d="http://schemas.microsoft.com/office/drawing/2017/model3d" xmlns:o="urn:schemas-microsoft-com:office:office" xmlns:oel="http://schemas.microsoft.com/office/2019/extlst" xmlns:r="http://schemas.openxmlformats.org/officeDocument/2006/relationships" xmlns:m="http://schemas.openxmlformats.org/officeDocument/2006/math" xmlns:v="urn:schemas-microsoft-com:vml" xmlns:wp14="http://schemas.microsoft.com/office/word/2010/wordprocessingDrawing" xmlns:wp="http://schemas.openxmlformats.org/drawingml/2006/wordprocessingDrawing" xmlns:w10="urn:schemas-microsoft-com:office:word" xmlns:w="http://schemas.openxmlformats.org/wordprocessingml/2006/main" xmlns:w14="http://schemas.microsoft.com/office/word/2010/wordml" xmlns:w15="http://schemas.microsoft.com/office/word/2012/wordml" xmlns:w16cex="http://schemas.microsoft.com/office/word/2018/wordml/cex" xmlns:w16cid="http://schemas.microsoft.com/office/word/2016/wordml/cid" xmlns:w16="http://schemas.microsoft.com/office/word/2018/wordml" xmlns:w16sdtdh="http://schemas.microsoft.com/office/word/2020/wordml/sdtdatahash" xmlns:w16se="http://schemas.microsoft.com/office/word/2015/wordml/symex" xmlns:wpg="http://schemas.microsoft.com/office/word/2010/wordprocessingGroup" xmlns:wpi="http://schemas.microsoft.com/office/word/2010/wordprocessingInk" xmlns:wne="http://schemas.microsoft.com/office/word/2006/wordml" xmlns:wps="http://schemas.microsoft.com/office/word/2010/wordprocessingShape" mc:Ignorable="w14 w15 w16se w16cid w16 w16cex w16sdtdh wp14">
+  <w:p>
+    <w:pPr>
+      <w:pStyle w:val="Header"/>
+    </w:pPr>
+  </w:p>
+</w:hdr>
+</file>
+
+<file path=word/numbering.xml><?xml version="1.0" encoding="utf-8"?>
+<w:numbering xmlns:wpc="http://schemas.microsoft.com/office/word/2010/wordprocessingCanvas" xmlns:cx="http://schemas.microsoft.com/office/drawing/2014/chartex" xmlns:cx1="http://schemas.microsoft.com/office/drawing/2015/9/8/chartex" xmlns:cx2="http://schemas.microsoft.com/office/drawing/2015/10/21/chartex" xmlns:cx3="http://schemas.microsoft.com/office/drawing/2016/5/9/chartex" xmlns:cx4="http://schemas.microsoft.com/office/drawing/2016/5/10/chartex" xmlns:cx5="http://schemas.microsoft.com/office/drawing/2016/5/11/chartex" xmlns:cx6="http://schemas.microsoft.com/office/drawing/2016/5/12/chartex" xmlns:cx7="http://schemas.microsoft.com/office/drawing/2016/5/13/chartex" xmlns:cx8="http://schemas.microsoft.com/office/drawing/2016/5/14/chartex" xmlns:mc="http://schemas.openxmlformats.org/markup-compatibility/2006" xmlns:aink="http://schemas.microsoft.com/office/drawing/2016/ink" xmlns:am3d="http://schemas.microsoft.com/office/drawing/2017/model3d" xmlns:o="urn:schemas-microsoft-com:office:office" xmlns:oel="http://schemas.microsoft.com/office/2019/extlst" xmlns:r="http://schemas.openxmlformats.org/officeDocument/2006/relationships" xmlns:m="http://schemas.openxmlformats.org/officeDocument/2006/math" xmlns:v="urn:schemas-microsoft-com:vml" xmlns:wp14="http://schemas.microsoft.com/office/word/2010/wordprocessingDrawing" xmlns:wp="http://schemas.openxmlformats.org/drawingml/2006/wordprocessingDrawing" xmlns:w10="urn:schemas-microsoft-com:office:word" xmlns:w="http://schemas.openxmlformats.org/wordprocessingml/2006/main" xmlns:w14="http://schemas.microsoft.com/office/word/2010/wordml" xmlns:w15="http://schemas.microsoft.com/office/word/2012/wordml" xmlns:w16cex="http://schemas.microsoft.com/office/word/2018/wordml/cex" xmlns:w16cid="http://schemas.microsoft.com/office/word/2016/wordml/cid" xmlns:w16="http://schemas.microsoft.com/office/word/2018/wordml" xmlns:w16sdtdh="http://schemas.microsoft.com/office/word/2020/wordml/sdtdatahash" xmlns:w16se="http://schemas.microsoft.com/office/word/2015/wordml/symex" xmlns:wpg="http://schemas.microsoft.com/office/word/2010/wordprocessingGroup" xmlns:wpi="http://schemas.microsoft.com/office/word/2010/wordprocessingInk" xmlns:wne="http://schemas.microsoft.com/office/word/2006/wordml" xmlns:wps="http://schemas.microsoft.com/office/word/2010/wordprocessingShape" mc:Ignorable="w14 w15 w16se w16cid w16 w16cex w16sdtdh wp14">
+  <w:abstractNum w:abstractNumId="0" w15:restartNumberingAfterBreak="0">
+    <w:nsid w:val="5CCB1859"/>
+    <w:multiLevelType w:val="hybridMultilevel"/>
+    <w:tmpl w:val="93606CA2"/>
+    <w:lvl w:ilvl="0" w:tplc="04070001">
+      <w:start w:val="1"/>
+      <w:numFmt w:val="bullet"/>
+      <w:lvlText w:val=""/>
+      <w:lvlJc w:val="left"/>
+      <w:pPr>
+        <w:ind w:left="720" w:hanging="360"/>
+      </w:pPr>
+      <w:rPr>
+        <w:rFonts w:ascii="Symbol" w:hAnsi="Symbol" w:hint="default"/>
+      </w:rPr>
+    </w:lvl>
+    <w:lvl w:ilvl="1" w:tplc="04070003" w:tentative="1">
+      <w:start w:val="1"/>
+      <w:numFmt w:val="bullet"/>
+      <w:lvlText w:val="o"/>
+      <w:lvlJc w:val="left"/>
+      <w:pPr>
+        <w:ind w:left="1440" w:hanging="360"/>
+      </w:pPr>
+      <w:rPr>
+        <w:rFonts w:ascii="Courier New" w:hAnsi="Courier New" w:cs="Courier New" w:hint="default"/>
+      </w:rPr>
+    </w:lvl>
+    <w:lvl w:ilvl="2" w:tplc="04070005" w:tentative="1">
+      <w:start w:val="1"/>
+      <w:numFmt w:val="bullet"/>
+      <w:lvlText w:val=""/>
+      <w:lvlJc w:val="left"/>
+      <w:pPr>
+        <w:ind w:left="2160" w:hanging="360"/>
+      </w:pPr>
+      <w:rPr>
+        <w:rFonts w:ascii="Wingdings" w:hAnsi="Wingdings" w:hint="default"/>
+      </w:rPr>
+    </w:lvl>
+    <w:lvl w:ilvl="3" w:tplc="04070001" w:tentative="1">
+      <w:start w:val="1"/>
+      <w:numFmt w:val="bullet"/>
+      <w:lvlText w:val=""/>
+      <w:lvlJc w:val="left"/>
+      <w:pPr>
+        <w:ind w:left="2880" w:hanging="360"/>
+      </w:pPr>
+      <w:rPr>
+        <w:rFonts w:ascii="Symbol" w:hAnsi="Symbol" w:hint="default"/>
+      </w:rPr>
+    </w:lvl>
+    <w:lvl w:ilvl="4" w:tplc="04070003" w:tentative="1">
+      <w:start w:val="1"/>
+      <w:numFmt w:val="bullet"/>
+      <w:lvlText w:val="o"/>
+      <w:lvlJc w:val="left"/>
+      <w:pPr>
+        <w:ind w:left="3600" w:hanging="360"/>
+      </w:pPr>
+      <w:rPr>
+        <w:rFonts w:ascii="Courier New" w:hAnsi="Courier New" w:cs="Courier New" w:hint="default"/>
+      </w:rPr>
+    </w:lvl>
+    <w:lvl w:ilvl="5" w:tplc="04070005" w:tentative="1">
+      <w:start w:val="1"/>
+      <w:numFmt w:val="bullet"/>
+      <w:lvlText w:val=""/>
+      <w:lvlJc w:val="left"/>
+      <w:pPr>
+        <w:ind w:left="4320" w:hanging="360"/>
+      </w:pPr>
+      <w:rPr>
+        <w:rFonts w:ascii="Wingdings" w:hAnsi="Wingdings" w:hint="default"/>
+      </w:rPr>
+    </w:lvl>
+    <w:lvl w:ilvl="6" w:tplc="04070001" w:tentative="1">
+      <w:start w:val="1"/>
+      <w:numFmt w:val="bullet"/>
+      <w:lvlText w:val=""/>
+      <w:lvlJc w:val="left"/>
+      <w:pPr>
+        <w:ind w:left="5040" w:hanging="360"/>
+      </w:pPr>
+      <w:rPr>
+        <w:rFonts w:ascii="Symbol" w:hAnsi="Symbol" w:hint="default"/>
+      </w:rPr>
+    </w:lvl>
+    <w:lvl w:ilvl="7" w:tplc="04070003" w:tentative="1">
+      <w:start w:val="1"/>
+      <w:numFmt w:val="bullet"/>
+      <w:lvlText w:val="o"/>
+      <w:lvlJc w:val="left"/>
+      <w:pPr>
+        <w:ind w:left="5760" w:hanging="360"/>
+      </w:pPr>
+      <w:rPr>
+        <w:rFonts w:ascii="Courier New" w:hAnsi="Courier New" w:cs="Courier New" w:hint="default"/>
+      </w:rPr>
+    </w:lvl>
+    <w:lvl w:ilvl="8" w:tplc="04070005" w:tentative="1">
+      <w:start w:val="1"/>
+      <w:numFmt w:val="bullet"/>
+      <w:lvlText w:val=""/>
+      <w:lvlJc w:val="left"/>
+      <w:pPr>
+        <w:ind w:left="6480" w:hanging="360"/>
+      </w:pPr>
+      <w:rPr>
+        <w:rFonts w:ascii="Wingdings" w:hAnsi="Wingdings" w:hint="default"/>
+      </w:rPr>
+    </w:lvl>
+  </w:abstractNum>
+  <w:num w:numId="1" w16cid:durableId="787355274">
+    <w:abstractNumId w:val="0"/>
+  </w:num>
+</w:numbering>
 </file>
 
 <file path=word/styles.xml><?xml version="1.0" encoding="utf-8"?>
@@ -1564,6 +2126,61 @@
       </w:tblBorders>
     </w:tblPr>
   </w:style>
+  <w:style w:type="paragraph" w:styleId="Header">
+    <w:name w:val="header"/>
+    <w:basedOn w:val="Normal"/>
+    <w:link w:val="HeaderChar"/>
+    <w:uiPriority w:val="99"/>
+    <w:unhideWhenUsed/>
+    <w:rsid w:val="006E4A47"/>
+    <w:pPr>
+      <w:tabs>
+        <w:tab w:val="center" w:pos="4513"/>
+        <w:tab w:val="right" w:pos="9026"/>
+      </w:tabs>
+      <w:spacing w:after="0" w:line="240" w:lineRule="auto"/>
+    </w:pPr>
+  </w:style>
+  <w:style w:type="character" w:customStyle="1" w:styleId="HeaderChar">
+    <w:name w:val="Header Char"/>
+    <w:basedOn w:val="DefaultParagraphFont"/>
+    <w:link w:val="Header"/>
+    <w:uiPriority w:val="99"/>
+    <w:rsid w:val="006E4A47"/>
+  </w:style>
+  <w:style w:type="paragraph" w:styleId="Footer">
+    <w:name w:val="footer"/>
+    <w:basedOn w:val="Normal"/>
+    <w:link w:val="FooterChar"/>
+    <w:uiPriority w:val="99"/>
+    <w:unhideWhenUsed/>
+    <w:rsid w:val="006E4A47"/>
+    <w:pPr>
+      <w:tabs>
+        <w:tab w:val="center" w:pos="4513"/>
+        <w:tab w:val="right" w:pos="9026"/>
+      </w:tabs>
+      <w:spacing w:after="0" w:line="240" w:lineRule="auto"/>
+    </w:pPr>
+  </w:style>
+  <w:style w:type="character" w:customStyle="1" w:styleId="FooterChar">
+    <w:name w:val="Footer Char"/>
+    <w:basedOn w:val="DefaultParagraphFont"/>
+    <w:link w:val="Footer"/>
+    <w:uiPriority w:val="99"/>
+    <w:rsid w:val="006E4A47"/>
+  </w:style>
+  <w:style w:type="paragraph" w:styleId="ListParagraph">
+    <w:name w:val="List Paragraph"/>
+    <w:basedOn w:val="Normal"/>
+    <w:uiPriority w:val="34"/>
+    <w:qFormat/>
+    <w:rsid w:val="005934F4"/>
+    <w:pPr>
+      <w:ind w:left="720"/>
+      <w:contextualSpacing/>
+    </w:pPr>
+  </w:style>
 </w:styles>
 </file>
 

--- a/Documentation/Modules/SPI.docx
+++ b/Documentation/Modules/SPI.docx
@@ -249,286 +249,6 @@
         </w:rPr>
         <w:t>.</w:t>
       </w:r>
-    </w:p>
-    <w:p>
-      <w:pPr>
-        <w:rPr>
-          <w:rFonts w:ascii="Arial" w:hAnsi="Arial" w:cs="Arial"/>
-          <w:sz w:val="24"/>
-          <w:szCs w:val="24"/>
-        </w:rPr>
-      </w:pPr>
-    </w:p>
-    <w:p>
-      <w:pPr>
-        <w:rPr>
-          <w:rFonts w:ascii="Arial" w:hAnsi="Arial" w:cs="Arial"/>
-          <w:b/>
-          <w:bCs/>
-          <w:sz w:val="24"/>
-          <w:szCs w:val="24"/>
-        </w:rPr>
-      </w:pPr>
-      <w:r>
-        <w:rPr>
-          <w:rFonts w:ascii="Arial" w:hAnsi="Arial" w:cs="Arial"/>
-          <w:b/>
-          <w:bCs/>
-          <w:sz w:val="24"/>
-          <w:szCs w:val="24"/>
-        </w:rPr>
-        <w:t>Parameters</w:t>
-      </w:r>
-    </w:p>
-    <w:tbl>
-      <w:tblPr>
-        <w:tblStyle w:val="TableGrid"/>
-        <w:tblW w:w="9805" w:type="dxa"/>
-        <w:tblLook w:val="04A0" w:firstRow="1" w:lastRow="0" w:firstColumn="1" w:lastColumn="0" w:noHBand="0" w:noVBand="1"/>
-      </w:tblPr>
-      <w:tblGrid>
-        <w:gridCol w:w="2254"/>
-        <w:gridCol w:w="2254"/>
-        <w:gridCol w:w="2254"/>
-        <w:gridCol w:w="3043"/>
-      </w:tblGrid>
-      <w:tr>
-        <w:tc>
-          <w:tcPr>
-            <w:tcW w:w="2254" w:type="dxa"/>
-          </w:tcPr>
-          <w:p>
-            <w:pPr>
-              <w:jc w:val="center"/>
-              <w:rPr>
-                <w:rFonts w:ascii="Arial" w:hAnsi="Arial" w:cs="Arial"/>
-                <w:b/>
-                <w:bCs/>
-                <w:sz w:val="24"/>
-                <w:szCs w:val="24"/>
-              </w:rPr>
-            </w:pPr>
-            <w:r>
-              <w:rPr>
-                <w:rFonts w:ascii="Arial" w:hAnsi="Arial" w:cs="Arial"/>
-                <w:b/>
-                <w:bCs/>
-                <w:sz w:val="24"/>
-                <w:szCs w:val="24"/>
-              </w:rPr>
-              <w:t>Parameter</w:t>
-            </w:r>
-          </w:p>
-        </w:tc>
-        <w:tc>
-          <w:tcPr>
-            <w:tcW w:w="2254" w:type="dxa"/>
-          </w:tcPr>
-          <w:p>
-            <w:pPr>
-              <w:jc w:val="center"/>
-              <w:rPr>
-                <w:rFonts w:ascii="Arial" w:hAnsi="Arial" w:cs="Arial"/>
-                <w:b/>
-                <w:bCs/>
-                <w:sz w:val="24"/>
-                <w:szCs w:val="24"/>
-              </w:rPr>
-            </w:pPr>
-            <w:r>
-              <w:rPr>
-                <w:rFonts w:ascii="Arial" w:hAnsi="Arial" w:cs="Arial"/>
-                <w:b/>
-                <w:bCs/>
-                <w:sz w:val="24"/>
-                <w:szCs w:val="24"/>
-              </w:rPr>
-              <w:t>Default value</w:t>
-            </w:r>
-          </w:p>
-        </w:tc>
-        <w:tc>
-          <w:tcPr>
-            <w:tcW w:w="2254" w:type="dxa"/>
-          </w:tcPr>
-          <w:p>
-            <w:pPr>
-              <w:jc w:val="center"/>
-              <w:rPr>
-                <w:rFonts w:ascii="Arial" w:hAnsi="Arial" w:cs="Arial"/>
-                <w:b/>
-                <w:bCs/>
-                <w:sz w:val="24"/>
-                <w:szCs w:val="24"/>
-              </w:rPr>
-            </w:pPr>
-            <w:r>
-              <w:rPr>
-                <w:rFonts w:ascii="Arial" w:hAnsi="Arial" w:cs="Arial"/>
-                <w:b/>
-                <w:bCs/>
-                <w:sz w:val="24"/>
-                <w:szCs w:val="24"/>
-              </w:rPr>
-              <w:t>Type</w:t>
-            </w:r>
-          </w:p>
-        </w:tc>
-        <w:tc>
-          <w:tcPr>
-            <w:tcW w:w="3043" w:type="dxa"/>
-          </w:tcPr>
-          <w:p>
-            <w:pPr>
-              <w:jc w:val="center"/>
-              <w:rPr>
-                <w:rFonts w:ascii="Arial" w:hAnsi="Arial" w:cs="Arial"/>
-                <w:b/>
-                <w:bCs/>
-                <w:sz w:val="24"/>
-                <w:szCs w:val="24"/>
-              </w:rPr>
-            </w:pPr>
-            <w:r>
-              <w:rPr>
-                <w:rFonts w:ascii="Arial" w:hAnsi="Arial" w:cs="Arial"/>
-                <w:b/>
-                <w:bCs/>
-                <w:sz w:val="24"/>
-                <w:szCs w:val="24"/>
-              </w:rPr>
-              <w:t>Description</w:t>
-            </w:r>
-          </w:p>
-        </w:tc>
-      </w:tr>
-      <w:tr>
-        <w:tc>
-          <w:tcPr>
-            <w:tcW w:w="2254" w:type="dxa"/>
-          </w:tcPr>
-          <w:p>
-            <w:pPr>
-              <w:rPr>
-                <w:rFonts w:ascii="Arial" w:hAnsi="Arial" w:cs="Arial"/>
-                <w:sz w:val="24"/>
-                <w:szCs w:val="24"/>
-              </w:rPr>
-            </w:pPr>
-            <w:proofErr w:type="spellStart"/>
-            <w:r>
-              <w:rPr>
-                <w:rFonts w:ascii="Arial" w:hAnsi="Arial" w:cs="Arial"/>
-                <w:sz w:val="24"/>
-                <w:szCs w:val="24"/>
-              </w:rPr>
-              <w:t>CLK_divider</w:t>
-            </w:r>
-            <w:proofErr w:type="spellEnd"/>
-          </w:p>
-        </w:tc>
-        <w:tc>
-          <w:tcPr>
-            <w:tcW w:w="2254" w:type="dxa"/>
-          </w:tcPr>
-          <w:p>
-            <w:pPr>
-              <w:jc w:val="center"/>
-              <w:rPr>
-                <w:rFonts w:ascii="Arial" w:hAnsi="Arial" w:cs="Arial"/>
-                <w:sz w:val="24"/>
-                <w:szCs w:val="24"/>
-              </w:rPr>
-            </w:pPr>
-            <w:r>
-              <w:rPr>
-                <w:rFonts w:ascii="Arial" w:hAnsi="Arial" w:cs="Arial"/>
-                <w:sz w:val="24"/>
-                <w:szCs w:val="24"/>
-              </w:rPr>
-              <w:t>50</w:t>
-            </w:r>
-          </w:p>
-        </w:tc>
-        <w:tc>
-          <w:tcPr>
-            <w:tcW w:w="2254" w:type="dxa"/>
-          </w:tcPr>
-          <w:p>
-            <w:pPr>
-              <w:jc w:val="center"/>
-              <w:rPr>
-                <w:rFonts w:ascii="Arial" w:hAnsi="Arial" w:cs="Arial"/>
-                <w:sz w:val="24"/>
-                <w:szCs w:val="24"/>
-              </w:rPr>
-            </w:pPr>
-            <w:r>
-              <w:rPr>
-                <w:rFonts w:ascii="Arial" w:hAnsi="Arial" w:cs="Arial"/>
-                <w:sz w:val="24"/>
-                <w:szCs w:val="24"/>
-              </w:rPr>
-              <w:t>Integer</w:t>
-            </w:r>
-          </w:p>
-        </w:tc>
-        <w:tc>
-          <w:tcPr>
-            <w:tcW w:w="3043" w:type="dxa"/>
-          </w:tcPr>
-          <w:p>
-            <w:pPr>
-              <w:rPr>
-                <w:rFonts w:ascii="Arial" w:hAnsi="Arial" w:cs="Arial"/>
-                <w:sz w:val="24"/>
-                <w:szCs w:val="24"/>
-              </w:rPr>
-            </w:pPr>
-            <w:r>
-              <w:rPr>
-                <w:rFonts w:ascii="Arial" w:hAnsi="Arial" w:cs="Arial"/>
-                <w:sz w:val="24"/>
-                <w:szCs w:val="24"/>
-              </w:rPr>
-              <w:t xml:space="preserve">Specifies the source CLK </w:t>
-            </w:r>
-            <w:r>
-              <w:rPr>
-                <w:rFonts w:ascii="Arial" w:hAnsi="Arial" w:cs="Arial"/>
-                <w:sz w:val="24"/>
-                <w:szCs w:val="24"/>
-              </w:rPr>
-              <w:t xml:space="preserve">frequency </w:t>
-            </w:r>
-            <w:r>
-              <w:rPr>
-                <w:rFonts w:ascii="Arial" w:hAnsi="Arial" w:cs="Arial"/>
-                <w:sz w:val="24"/>
-                <w:szCs w:val="24"/>
-              </w:rPr>
-              <w:t>division factor for SCLK signal.</w:t>
-            </w:r>
-            <w:r>
-              <w:rPr>
-                <w:rFonts w:ascii="Arial" w:hAnsi="Arial" w:cs="Arial"/>
-                <w:sz w:val="24"/>
-                <w:szCs w:val="24"/>
-              </w:rPr>
-              <w:t xml:space="preserve"> Can be in range of 1…65535</w:t>
-            </w:r>
-          </w:p>
-        </w:tc>
-      </w:tr>
-    </w:tbl>
-    <w:p>
-      <w:pPr>
-        <w:rPr>
-          <w:rFonts w:ascii="Arial" w:hAnsi="Arial" w:cs="Arial"/>
-          <w:sz w:val="24"/>
-          <w:szCs w:val="24"/>
-        </w:rPr>
-      </w:pPr>
     </w:p>
     <w:p>
       <w:pPr>
@@ -698,7 +418,7 @@
                 <w:sz w:val="24"/>
                 <w:szCs w:val="24"/>
               </w:rPr>
-              <w:t>CLK</w:t>
+              <w:t>SPI_CLK</w:t>
             </w:r>
           </w:p>
         </w:tc>
@@ -760,6 +480,15 @@
                 <w:szCs w:val="24"/>
               </w:rPr>
             </w:pPr>
+            <w:r>
+              <w:rPr>
+                <w:rFonts w:ascii="Arial" w:hAnsi="Arial" w:cs="Arial"/>
+                <w:sz w:val="24"/>
+                <w:szCs w:val="24"/>
+                <w:lang w:val="de-DE"/>
+              </w:rPr>
+              <w:t xml:space="preserve">SPI </w:t>
+            </w:r>
             <w:r>
               <w:rPr>
                 <w:rFonts w:ascii="Arial" w:hAnsi="Arial" w:cs="Arial"/>

--- a/Documentation/Modules/SPI.docx
+++ b/Documentation/Modules/SPI.docx
@@ -121,25 +121,7 @@
           <w:sz w:val="24"/>
           <w:szCs w:val="24"/>
         </w:rPr>
-        <w:t xml:space="preserve">SCLK frequency = (CLK / </w:t>
-      </w:r>
-      <w:proofErr w:type="spellStart"/>
-      <w:r>
-        <w:rPr>
-          <w:rFonts w:ascii="Arial" w:hAnsi="Arial" w:cs="Arial"/>
-          <w:sz w:val="24"/>
-          <w:szCs w:val="24"/>
-        </w:rPr>
-        <w:t>CLK_divider</w:t>
-      </w:r>
-      <w:proofErr w:type="spellEnd"/>
-      <w:r>
-        <w:rPr>
-          <w:rFonts w:ascii="Arial" w:hAnsi="Arial" w:cs="Arial"/>
-          <w:sz w:val="24"/>
-          <w:szCs w:val="24"/>
-        </w:rPr>
-        <w:t>) frequency.</w:t>
+        <w:t>SCLK frequency = CLK frequency.</w:t>
       </w:r>
     </w:p>
     <w:p>
@@ -418,7 +400,7 @@
                 <w:sz w:val="24"/>
                 <w:szCs w:val="24"/>
               </w:rPr>
-              <w:t>SPI_CLK</w:t>
+              <w:t>SPI</w:t>
             </w:r>
           </w:p>
         </w:tc>
@@ -480,15 +462,6 @@
                 <w:szCs w:val="24"/>
               </w:rPr>
             </w:pPr>
-            <w:r>
-              <w:rPr>
-                <w:rFonts w:ascii="Arial" w:hAnsi="Arial" w:cs="Arial"/>
-                <w:sz w:val="24"/>
-                <w:szCs w:val="24"/>
-                <w:lang w:val="de-DE"/>
-              </w:rPr>
-              <w:t xml:space="preserve">SPI </w:t>
-            </w:r>
             <w:r>
               <w:rPr>
                 <w:rFonts w:ascii="Arial" w:hAnsi="Arial" w:cs="Arial"/>
